--- a/papers/topo/余卓勋.docx
+++ b/papers/topo/余卓勋.docx
@@ -507,7 +507,14 @@
       </w:r>
     </w:p>
     <w:p>
-      <w:pPr/>
+      <w:pPr>
+        <w:spacing w:beforeLines="0" w:afterLines="0"/>
+        <w:jc w:val="left"/>
+        <w:rPr>
+          <w:rFonts w:hint="eastAsia" w:eastAsia="宋体"/>
+          <w:lang w:val="en-US" w:eastAsia="zh-CN"/>
+        </w:rPr>
+      </w:pPr>
       <w:r>
         <w:t>traceroute</w:t>
       </w:r>
@@ -551,1339 +558,1722 @@
         <w:rPr>
           <w:rFonts w:hint="eastAsia"/>
         </w:rPr>
-        <w:t>量工具。</w:t>
-      </w:r>
-    </w:p>
-    <w:p>
-      <w:pPr/>
-    </w:p>
-    <w:p>
-      <w:pPr>
-        <w:rPr>
-          <w:rFonts w:hint="eastAsia"/>
-        </w:rPr>
-      </w:pPr>
-      <w:r>
-        <w:t>traceroute</w:t>
+        <w:t>量工具</w:t>
       </w:r>
       <w:r>
         <w:rPr>
           <w:rFonts w:hint="eastAsia" w:eastAsia="宋体"/>
           <w:lang w:eastAsia="zh-CN"/>
         </w:rPr>
-        <w:t>本身</w:t>
-      </w:r>
-      <w:r>
-        <w:rPr>
-          <w:rFonts w:hint="eastAsia"/>
-        </w:rPr>
-        <w:t>的局限性：</w:t>
-      </w:r>
-    </w:p>
-    <w:p>
-      <w:pPr>
-        <w:rPr>
-          <w:rFonts w:hint="eastAsia"/>
-        </w:rPr>
-      </w:pPr>
-      <w:r>
-        <w:rPr>
-          <w:rFonts w:hint="eastAsia"/>
-        </w:rPr>
-        <w:t>首先，</w:t>
-      </w:r>
-      <w:r>
-        <w:t>traceroute</w:t>
-      </w:r>
-      <w:r>
-        <w:rPr>
-          <w:rFonts w:hint="eastAsia"/>
-        </w:rPr>
-        <w:t>无法控制路由器</w:t>
-      </w:r>
-      <w:r>
-        <w:rPr>
-          <w:rFonts w:ascii="宋体" w:hAnsi="宋体" w:eastAsia="宋体" w:cs="宋体"/>
-        </w:rPr>
-        <w:t>对</w:t>
-      </w:r>
-      <w:r>
-        <w:rPr>
-          <w:rFonts w:hint="eastAsia"/>
-        </w:rPr>
-        <w:t>探</w:t>
-      </w:r>
-      <w:r>
-        <w:rPr>
-          <w:rFonts w:ascii="宋体" w:hAnsi="宋体" w:eastAsia="宋体" w:cs="宋体"/>
-        </w:rPr>
-        <w:t>测</w:t>
-      </w:r>
-      <w:r>
-        <w:rPr>
-          <w:rFonts w:hint="eastAsia"/>
-        </w:rPr>
-        <w:t>包的回复，</w:t>
-      </w:r>
-      <w:r>
-        <w:rPr>
-          <w:rFonts w:ascii="宋体" w:hAnsi="宋体" w:eastAsia="宋体" w:cs="宋体"/>
-        </w:rPr>
-        <w:t>对</w:t>
-      </w:r>
-      <w:r>
-        <w:rPr>
-          <w:rFonts w:hint="eastAsia"/>
-        </w:rPr>
-        <w:t>于不回复的路由器，无法得到</w:t>
-      </w:r>
-      <w:r>
-        <w:t>ip</w:t>
-      </w:r>
-      <w:r>
-        <w:rPr>
-          <w:rFonts w:hint="eastAsia"/>
-        </w:rPr>
-        <w:t>地址，</w:t>
-      </w:r>
-      <w:r>
-        <w:t>rtt</w:t>
-      </w:r>
-      <w:r>
-        <w:rPr>
-          <w:rFonts w:hint="eastAsia"/>
-        </w:rPr>
-        <w:t>等信息。</w:t>
-      </w:r>
-    </w:p>
-    <w:p>
-      <w:pPr>
-        <w:rPr>
-          <w:rFonts w:hint="eastAsia"/>
-        </w:rPr>
-      </w:pPr>
-      <w:r>
-        <w:rPr>
-          <w:rFonts w:hint="eastAsia"/>
-        </w:rPr>
-        <w:t>此外，由于一些</w:t>
-      </w:r>
-      <w:r>
-        <w:t>ip</w:t>
-      </w:r>
-      <w:r>
-        <w:rPr>
-          <w:rFonts w:hint="eastAsia"/>
-        </w:rPr>
-        <w:t>地址的分配机制，</w:t>
-      </w:r>
-      <w:r>
-        <w:t>icmp</w:t>
-      </w:r>
-      <w:r>
-        <w:rPr>
-          <w:rFonts w:hint="eastAsia"/>
-        </w:rPr>
-        <w:t>返回的</w:t>
-      </w:r>
-      <w:r>
-        <w:t>ip</w:t>
-      </w:r>
-      <w:r>
-        <w:rPr>
-          <w:rFonts w:hint="eastAsia"/>
-        </w:rPr>
-        <w:t>地址可能不是合法的。</w:t>
-      </w:r>
-    </w:p>
-    <w:p>
-      <w:pPr>
-        <w:rPr>
-          <w:rFonts w:hint="eastAsia"/>
-        </w:rPr>
-      </w:pPr>
-      <w:r>
-        <w:rPr>
-          <w:rFonts w:ascii="宋体" w:hAnsi="宋体" w:eastAsia="宋体" w:cs="宋体"/>
-        </w:rPr>
-        <w:t>还</w:t>
-      </w:r>
-      <w:r>
-        <w:rPr>
-          <w:rFonts w:hint="eastAsia"/>
-        </w:rPr>
-        <w:t>有，由于往返路由的不</w:t>
-      </w:r>
-      <w:r>
-        <w:rPr>
-          <w:rFonts w:ascii="宋体" w:hAnsi="宋体" w:eastAsia="宋体" w:cs="宋体"/>
-        </w:rPr>
-        <w:t>对</w:t>
-      </w:r>
-      <w:r>
-        <w:rPr>
-          <w:rFonts w:hint="eastAsia"/>
-        </w:rPr>
-        <w:t>称性和</w:t>
-      </w:r>
-      <w:r>
-        <w:rPr>
-          <w:rFonts w:ascii="宋体" w:hAnsi="宋体" w:eastAsia="宋体" w:cs="宋体"/>
-        </w:rPr>
-        <w:t>拥</w:t>
-      </w:r>
-      <w:r>
-        <w:rPr>
-          <w:rFonts w:hint="eastAsia"/>
-        </w:rPr>
-        <w:t>塞的存在，</w:t>
-      </w:r>
-      <w:r>
-        <w:t>icmp</w:t>
-      </w:r>
-      <w:r>
-        <w:rPr>
-          <w:rFonts w:hint="eastAsia"/>
-        </w:rPr>
-        <w:t>返回的</w:t>
-      </w:r>
-      <w:r>
-        <w:t>rtt</w:t>
-      </w:r>
-      <w:r>
-        <w:rPr>
-          <w:rFonts w:hint="eastAsia"/>
-        </w:rPr>
-        <w:t>可能无法正确反映真</w:t>
-      </w:r>
-      <w:r>
-        <w:rPr>
-          <w:rFonts w:ascii="宋体" w:hAnsi="宋体" w:eastAsia="宋体" w:cs="宋体"/>
-        </w:rPr>
-        <w:t>实</w:t>
-      </w:r>
-      <w:r>
-        <w:rPr>
-          <w:rFonts w:hint="eastAsia"/>
-        </w:rPr>
-        <w:t>的</w:t>
-      </w:r>
-      <w:r>
-        <w:rPr>
-          <w:rFonts w:ascii="宋体" w:hAnsi="宋体" w:eastAsia="宋体" w:cs="宋体"/>
-        </w:rPr>
-        <w:t>传输</w:t>
-      </w:r>
-      <w:r>
-        <w:rPr>
-          <w:rFonts w:hint="eastAsia"/>
-        </w:rPr>
-        <w:t>延</w:t>
-      </w:r>
-      <w:r>
-        <w:rPr>
-          <w:rFonts w:ascii="宋体" w:hAnsi="宋体" w:eastAsia="宋体" w:cs="宋体"/>
-        </w:rPr>
-        <w:t>迟</w:t>
-      </w:r>
-      <w:r>
-        <w:rPr>
-          <w:rFonts w:hint="eastAsia"/>
-        </w:rPr>
-        <w:t>。</w:t>
-      </w:r>
-    </w:p>
-    <w:p>
-      <w:pPr>
-        <w:rPr>
-          <w:rFonts w:hint="eastAsia"/>
-        </w:rPr>
-      </w:pPr>
-      <w:r>
-        <w:rPr>
-          <w:rFonts w:hint="eastAsia"/>
-        </w:rPr>
-        <w:t>除了以上网</w:t>
-      </w:r>
-      <w:r>
-        <w:rPr>
-          <w:rFonts w:ascii="宋体" w:hAnsi="宋体" w:eastAsia="宋体" w:cs="宋体"/>
-        </w:rPr>
-        <w:t>络层</w:t>
-      </w:r>
-      <w:r>
-        <w:rPr>
-          <w:rFonts w:hint="eastAsia"/>
-        </w:rPr>
-        <w:t>的</w:t>
-      </w:r>
-      <w:r>
-        <w:rPr>
-          <w:rFonts w:ascii="宋体" w:hAnsi="宋体" w:eastAsia="宋体" w:cs="宋体"/>
-        </w:rPr>
-        <w:t>问题</w:t>
-      </w:r>
-      <w:r>
-        <w:rPr>
-          <w:rFonts w:hint="eastAsia"/>
-        </w:rPr>
-        <w:t>，数据</w:t>
-      </w:r>
-      <w:r>
-        <w:rPr>
-          <w:rFonts w:ascii="宋体" w:hAnsi="宋体" w:eastAsia="宋体" w:cs="宋体"/>
-        </w:rPr>
-        <w:t>链</w:t>
-      </w:r>
-      <w:r>
-        <w:rPr>
-          <w:rFonts w:hint="eastAsia"/>
-        </w:rPr>
-        <w:t>路</w:t>
-      </w:r>
-      <w:r>
-        <w:rPr>
-          <w:rFonts w:ascii="宋体" w:hAnsi="宋体" w:eastAsia="宋体" w:cs="宋体"/>
-        </w:rPr>
-        <w:t>层对</w:t>
-      </w:r>
-      <w:r>
-        <w:rPr>
-          <w:rFonts w:hint="eastAsia"/>
-        </w:rPr>
-        <w:t>于</w:t>
-      </w:r>
-      <w:r>
-        <w:t>traceroute</w:t>
-      </w:r>
-      <w:r>
-        <w:rPr>
-          <w:rFonts w:hint="eastAsia"/>
-        </w:rPr>
-        <w:t>并不是完全透明的，有些数据</w:t>
-      </w:r>
-      <w:r>
-        <w:rPr>
-          <w:rFonts w:ascii="宋体" w:hAnsi="宋体" w:eastAsia="宋体" w:cs="宋体"/>
-        </w:rPr>
-        <w:t>链</w:t>
-      </w:r>
-      <w:r>
-        <w:rPr>
-          <w:rFonts w:hint="eastAsia"/>
-        </w:rPr>
-        <w:t>路</w:t>
-      </w:r>
-      <w:r>
-        <w:rPr>
-          <w:rFonts w:ascii="宋体" w:hAnsi="宋体" w:eastAsia="宋体" w:cs="宋体"/>
-        </w:rPr>
-        <w:t>层</w:t>
-      </w:r>
-      <w:r>
-        <w:rPr>
-          <w:rFonts w:hint="eastAsia"/>
-        </w:rPr>
-        <w:t>网</w:t>
-      </w:r>
-      <w:r>
-        <w:rPr>
-          <w:rFonts w:ascii="宋体" w:hAnsi="宋体" w:eastAsia="宋体" w:cs="宋体"/>
-        </w:rPr>
-        <w:t>络</w:t>
-      </w:r>
-      <w:r>
-        <w:rPr>
-          <w:rFonts w:hint="eastAsia"/>
-        </w:rPr>
-        <w:t>会故意向网</w:t>
-      </w:r>
-      <w:r>
-        <w:rPr>
-          <w:rFonts w:ascii="宋体" w:hAnsi="宋体" w:eastAsia="宋体" w:cs="宋体"/>
-        </w:rPr>
-        <w:t>络层隐</w:t>
-      </w:r>
-      <w:r>
-        <w:rPr>
-          <w:rFonts w:hint="eastAsia"/>
-        </w:rPr>
-        <w:t>藏自己，因而无法被</w:t>
-      </w:r>
-      <w:r>
-        <w:t>traceroute</w:t>
-      </w:r>
-      <w:r>
-        <w:rPr>
-          <w:rFonts w:ascii="宋体" w:hAnsi="宋体" w:eastAsia="宋体" w:cs="宋体"/>
-        </w:rPr>
-        <w:t>发现</w:t>
-      </w:r>
-      <w:r>
-        <w:rPr>
-          <w:rFonts w:hint="eastAsia"/>
-        </w:rPr>
-        <w:t>并</w:t>
-      </w:r>
-      <w:r>
-        <w:rPr>
-          <w:rFonts w:ascii="宋体" w:hAnsi="宋体" w:eastAsia="宋体" w:cs="宋体"/>
-        </w:rPr>
-        <w:t>测</w:t>
-      </w:r>
-      <w:r>
-        <w:rPr>
-          <w:rFonts w:hint="eastAsia"/>
-        </w:rPr>
-        <w:t>量。</w:t>
-      </w:r>
-    </w:p>
-    <w:p>
-      <w:pPr>
-        <w:rPr>
-          <w:rFonts w:hint="eastAsia"/>
-        </w:rPr>
-      </w:pPr>
-    </w:p>
-    <w:p>
-      <w:pPr>
-        <w:rPr>
-          <w:rFonts w:hint="eastAsia"/>
-        </w:rPr>
-      </w:pPr>
-    </w:p>
-    <w:p>
-      <w:pPr/>
-      <w:r>
-        <w:t>traceroute</w:t>
-      </w:r>
-      <w:r>
-        <w:rPr>
-          <w:rFonts w:hint="eastAsia"/>
-        </w:rPr>
-        <w:t>在大</w:t>
-      </w:r>
-      <w:r>
-        <w:rPr>
-          <w:rFonts w:ascii="宋体" w:hAnsi="宋体" w:eastAsia="宋体" w:cs="宋体"/>
-        </w:rPr>
-        <w:t>规</w:t>
-      </w:r>
-      <w:r>
-        <w:rPr>
-          <w:rFonts w:hint="eastAsia"/>
-        </w:rPr>
-        <w:t>模网</w:t>
-      </w:r>
-      <w:r>
-        <w:rPr>
-          <w:rFonts w:ascii="宋体" w:hAnsi="宋体" w:eastAsia="宋体" w:cs="宋体"/>
-        </w:rPr>
-        <w:t>络测</w:t>
-      </w:r>
-      <w:r>
-        <w:rPr>
-          <w:rFonts w:hint="eastAsia"/>
-        </w:rPr>
-        <w:t>量</w:t>
-      </w:r>
-      <w:r>
-        <w:rPr>
-          <w:rFonts w:ascii="宋体" w:hAnsi="宋体" w:eastAsia="宋体" w:cs="宋体"/>
-        </w:rPr>
-        <w:t>时</w:t>
-      </w:r>
-      <w:r>
-        <w:rPr>
-          <w:rFonts w:hint="eastAsia"/>
-        </w:rPr>
-        <w:t>的</w:t>
-      </w:r>
-      <w:r>
-        <w:rPr>
-          <w:rFonts w:ascii="宋体" w:hAnsi="宋体" w:eastAsia="宋体" w:cs="宋体"/>
-        </w:rPr>
-        <w:t>实际问题</w:t>
-      </w:r>
-      <w:r>
-        <w:rPr>
-          <w:rFonts w:hint="eastAsia"/>
-        </w:rPr>
-        <w:t>：首先</w:t>
-      </w:r>
-      <w:r>
-        <w:rPr>
-          <w:rFonts w:ascii="宋体" w:hAnsi="宋体" w:eastAsia="宋体" w:cs="宋体"/>
-        </w:rPr>
-        <w:t>观</w:t>
-      </w:r>
-      <w:r>
-        <w:rPr>
-          <w:rFonts w:hint="eastAsia"/>
-        </w:rPr>
-        <w:t>察点的</w:t>
-      </w:r>
-      <w:r>
-        <w:rPr>
-          <w:rFonts w:ascii="宋体" w:hAnsi="宋体" w:eastAsia="宋体" w:cs="宋体"/>
-        </w:rPr>
-        <w:t>选</w:t>
-      </w:r>
-      <w:r>
-        <w:rPr>
-          <w:rFonts w:hint="eastAsia"/>
-        </w:rPr>
-        <w:t>取</w:t>
-      </w:r>
-      <w:r>
-        <w:rPr>
-          <w:rFonts w:ascii="宋体" w:hAnsi="宋体" w:eastAsia="宋体" w:cs="宋体"/>
-        </w:rPr>
-        <w:t>问题</w:t>
-      </w:r>
-      <w:r>
-        <w:rPr>
-          <w:rFonts w:hint="eastAsia"/>
-        </w:rPr>
-        <w:t>，有的</w:t>
-      </w:r>
-      <w:r>
-        <w:rPr>
-          <w:rFonts w:ascii="宋体" w:hAnsi="宋体" w:eastAsia="宋体" w:cs="宋体"/>
-        </w:rPr>
-        <w:t>观</w:t>
-      </w:r>
-      <w:r>
-        <w:rPr>
-          <w:rFonts w:hint="eastAsia"/>
-        </w:rPr>
-        <w:t>察点很</w:t>
-      </w:r>
-      <w:r>
-        <w:rPr>
-          <w:rFonts w:ascii="宋体" w:hAnsi="宋体" w:eastAsia="宋体" w:cs="宋体"/>
-        </w:rPr>
-        <w:t>难发现</w:t>
-      </w:r>
-      <w:r>
-        <w:rPr>
-          <w:rFonts w:hint="eastAsia"/>
-        </w:rPr>
-        <w:t>一些路径，相关研究提出了</w:t>
-      </w:r>
-      <w:r>
-        <w:rPr>
-          <w:rFonts w:ascii="宋体" w:hAnsi="宋体" w:eastAsia="宋体" w:cs="宋体"/>
-        </w:rPr>
-        <w:t>统计</w:t>
-      </w:r>
-      <w:r>
-        <w:rPr>
-          <w:rFonts w:hint="eastAsia"/>
-        </w:rPr>
-        <w:t>和人工两种手段，提高路径</w:t>
-      </w:r>
-      <w:r>
-        <w:rPr>
-          <w:rFonts w:ascii="宋体" w:hAnsi="宋体" w:eastAsia="宋体" w:cs="宋体"/>
-        </w:rPr>
-        <w:t>发现</w:t>
-      </w:r>
-      <w:r>
-        <w:rPr>
-          <w:rFonts w:hint="eastAsia"/>
-        </w:rPr>
-        <w:t>率。其次，大</w:t>
-      </w:r>
-      <w:r>
-        <w:rPr>
-          <w:rFonts w:ascii="宋体" w:hAnsi="宋体" w:eastAsia="宋体" w:cs="宋体"/>
-        </w:rPr>
-        <w:t>规</w:t>
-      </w:r>
-      <w:r>
-        <w:rPr>
-          <w:rFonts w:hint="eastAsia"/>
-        </w:rPr>
-        <w:t>模</w:t>
-      </w:r>
-      <w:r>
-        <w:t>traceroute</w:t>
-      </w:r>
-      <w:r>
-        <w:rPr>
-          <w:rFonts w:ascii="宋体" w:hAnsi="宋体" w:eastAsia="宋体" w:cs="宋体"/>
-        </w:rPr>
-        <w:t>测</w:t>
-      </w:r>
-      <w:r>
-        <w:rPr>
-          <w:rFonts w:hint="eastAsia"/>
-        </w:rPr>
-        <w:t>量平台要有合理的</w:t>
-      </w:r>
-      <w:r>
-        <w:rPr>
-          <w:rFonts w:ascii="宋体" w:hAnsi="宋体" w:eastAsia="宋体" w:cs="宋体"/>
-        </w:rPr>
-        <w:t>协</w:t>
-      </w:r>
-      <w:r>
-        <w:rPr>
-          <w:rFonts w:hint="eastAsia"/>
-        </w:rPr>
-        <w:t>作机制，如果不</w:t>
-      </w:r>
-      <w:r>
-        <w:rPr>
-          <w:rFonts w:ascii="宋体" w:hAnsi="宋体" w:eastAsia="宋体" w:cs="宋体"/>
-        </w:rPr>
-        <w:t>对</w:t>
-      </w:r>
-      <w:r>
-        <w:rPr>
-          <w:rFonts w:hint="eastAsia"/>
-        </w:rPr>
-        <w:t>冗余</w:t>
-      </w:r>
-      <w:r>
-        <w:rPr>
-          <w:rFonts w:ascii="宋体" w:hAnsi="宋体" w:eastAsia="宋体" w:cs="宋体"/>
-        </w:rPr>
-        <w:t>测</w:t>
-      </w:r>
-      <w:r>
-        <w:rPr>
-          <w:rFonts w:hint="eastAsia"/>
-        </w:rPr>
-        <w:t>量</w:t>
-      </w:r>
-      <w:r>
-        <w:rPr>
-          <w:rFonts w:ascii="宋体" w:hAnsi="宋体" w:eastAsia="宋体" w:cs="宋体"/>
-        </w:rPr>
-        <w:t>进</w:t>
-      </w:r>
-      <w:r>
-        <w:rPr>
-          <w:rFonts w:hint="eastAsia"/>
-        </w:rPr>
-        <w:t>行控制，和</w:t>
-      </w:r>
-      <w:r>
-        <w:rPr>
-          <w:rFonts w:ascii="宋体" w:hAnsi="宋体" w:eastAsia="宋体" w:cs="宋体"/>
-        </w:rPr>
-        <w:t>观</w:t>
-      </w:r>
-      <w:r>
-        <w:rPr>
-          <w:rFonts w:hint="eastAsia"/>
-        </w:rPr>
-        <w:t>察点拓扑距离</w:t>
-      </w:r>
-      <w:r>
-        <w:rPr>
-          <w:rFonts w:ascii="宋体" w:hAnsi="宋体" w:eastAsia="宋体" w:cs="宋体"/>
-        </w:rPr>
-        <w:t>较</w:t>
-      </w:r>
-      <w:r>
-        <w:rPr>
-          <w:rFonts w:hint="eastAsia"/>
-        </w:rPr>
-        <w:t>小的路由器将会有</w:t>
-      </w:r>
-      <w:r>
-        <w:rPr>
-          <w:rFonts w:ascii="宋体" w:hAnsi="宋体" w:eastAsia="宋体" w:cs="宋体"/>
-        </w:rPr>
-        <w:t>较</w:t>
-      </w:r>
-      <w:r>
-        <w:rPr>
-          <w:rFonts w:hint="eastAsia"/>
-        </w:rPr>
-        <w:t>大</w:t>
-      </w:r>
-      <w:r>
-        <w:rPr>
-          <w:rFonts w:ascii="宋体" w:hAnsi="宋体" w:eastAsia="宋体" w:cs="宋体"/>
-        </w:rPr>
-        <w:t>负载</w:t>
-      </w:r>
-      <w:r>
-        <w:rPr>
-          <w:rFonts w:hint="eastAsia"/>
-        </w:rPr>
-        <w:t>。</w:t>
-      </w:r>
-      <w:r>
-        <w:rPr>
-          <w:rFonts w:ascii="宋体" w:hAnsi="宋体" w:eastAsia="宋体" w:cs="宋体"/>
-        </w:rPr>
-        <w:t>针对该问题</w:t>
-      </w:r>
-      <w:r>
-        <w:rPr>
-          <w:rFonts w:hint="eastAsia"/>
-        </w:rPr>
-        <w:t>，通常在</w:t>
-      </w:r>
-      <w:r>
-        <w:rPr>
-          <w:rFonts w:ascii="宋体" w:hAnsi="宋体" w:eastAsia="宋体" w:cs="宋体"/>
-        </w:rPr>
-        <w:t>监</w:t>
-      </w:r>
-      <w:r>
-        <w:rPr>
-          <w:rFonts w:hint="eastAsia"/>
-        </w:rPr>
-        <w:t>控点内采用“</w:t>
-      </w:r>
-      <w:r>
-        <w:rPr>
-          <w:rFonts w:ascii="宋体" w:hAnsi="宋体" w:eastAsia="宋体" w:cs="宋体"/>
-        </w:rPr>
-        <w:t>远</w:t>
-      </w:r>
-      <w:r>
-        <w:rPr>
-          <w:rFonts w:hint="eastAsia"/>
-        </w:rPr>
-        <w:t>探</w:t>
-      </w:r>
-      <w:r>
-        <w:rPr>
-          <w:rFonts w:ascii="宋体" w:hAnsi="宋体" w:eastAsia="宋体" w:cs="宋体"/>
-        </w:rPr>
-        <w:t>针</w:t>
-      </w:r>
-      <w:r>
-        <w:rPr>
-          <w:rFonts w:hint="eastAsia"/>
-        </w:rPr>
-        <w:t>”手段，</w:t>
-      </w:r>
-      <w:r>
-        <w:rPr>
-          <w:rFonts w:ascii="宋体" w:hAnsi="宋体" w:eastAsia="宋体" w:cs="宋体"/>
-        </w:rPr>
-        <w:t>监</w:t>
-      </w:r>
-      <w:r>
-        <w:rPr>
-          <w:rFonts w:hint="eastAsia"/>
-        </w:rPr>
-        <w:t>控点</w:t>
-      </w:r>
-      <w:r>
-        <w:rPr>
-          <w:rFonts w:ascii="宋体" w:hAnsi="宋体" w:eastAsia="宋体" w:cs="宋体"/>
-        </w:rPr>
-        <w:t>间</w:t>
-      </w:r>
-      <w:r>
-        <w:rPr>
-          <w:rFonts w:hint="eastAsia"/>
-        </w:rPr>
-        <w:t>采用“</w:t>
-      </w:r>
-      <w:r>
-        <w:rPr>
-          <w:rFonts w:ascii="宋体" w:hAnsi="宋体" w:eastAsia="宋体" w:cs="宋体"/>
-        </w:rPr>
-        <w:t>协</w:t>
-      </w:r>
-      <w:r>
-        <w:rPr>
-          <w:rFonts w:hint="eastAsia"/>
-        </w:rPr>
-        <w:t>作</w:t>
-      </w:r>
-      <w:r>
-        <w:rPr>
-          <w:rFonts w:ascii="宋体" w:hAnsi="宋体" w:eastAsia="宋体" w:cs="宋体"/>
-        </w:rPr>
-        <w:t>监测</w:t>
-      </w:r>
-      <w:r>
-        <w:rPr>
-          <w:rFonts w:hint="eastAsia"/>
-        </w:rPr>
-        <w:t>”手段，去除冗余</w:t>
-      </w:r>
-      <w:r>
-        <w:rPr>
-          <w:rFonts w:ascii="宋体" w:hAnsi="宋体" w:eastAsia="宋体" w:cs="宋体"/>
-        </w:rPr>
-        <w:t>测</w:t>
-      </w:r>
-      <w:r>
-        <w:rPr>
-          <w:rFonts w:hint="eastAsia"/>
-        </w:rPr>
-        <w:t>量，做到高</w:t>
-      </w:r>
-      <w:r>
-        <w:rPr>
-          <w:rFonts w:ascii="宋体" w:hAnsi="宋体" w:eastAsia="宋体" w:cs="宋体"/>
-        </w:rPr>
-        <w:t>发现</w:t>
-      </w:r>
-      <w:r>
-        <w:rPr>
-          <w:rFonts w:hint="eastAsia"/>
-        </w:rPr>
-        <w:t>率的同</w:t>
-      </w:r>
-      <w:r>
-        <w:rPr>
-          <w:rFonts w:ascii="宋体" w:hAnsi="宋体" w:eastAsia="宋体" w:cs="宋体"/>
-        </w:rPr>
-        <w:t>时</w:t>
-      </w:r>
-      <w:r>
-        <w:rPr>
-          <w:rFonts w:hint="eastAsia"/>
-        </w:rPr>
-        <w:t>，降低</w:t>
-      </w:r>
-      <w:r>
-        <w:rPr>
-          <w:rFonts w:ascii="宋体" w:hAnsi="宋体" w:eastAsia="宋体" w:cs="宋体"/>
-        </w:rPr>
-        <w:t>负载</w:t>
-      </w:r>
-      <w:r>
-        <w:rPr>
-          <w:rFonts w:hint="eastAsia"/>
-        </w:rPr>
-        <w:t>。</w:t>
-      </w:r>
-    </w:p>
-    <w:p>
-      <w:pPr/>
-      <w:r>
-        <w:t>traceroute</w:t>
-      </w:r>
-      <w:r>
-        <w:rPr>
-          <w:rFonts w:hint="eastAsia"/>
-        </w:rPr>
-        <w:t>改</w:t>
-      </w:r>
-      <w:r>
-        <w:rPr>
-          <w:rFonts w:ascii="宋体" w:hAnsi="宋体" w:eastAsia="宋体" w:cs="宋体"/>
-        </w:rPr>
-        <w:t>进</w:t>
-      </w:r>
-      <w:r>
-        <w:rPr>
-          <w:rFonts w:hint="eastAsia"/>
-        </w:rPr>
-        <w:t>方法：通</w:t>
-      </w:r>
-      <w:r>
-        <w:rPr>
-          <w:rFonts w:ascii="宋体" w:hAnsi="宋体" w:eastAsia="宋体" w:cs="宋体"/>
-        </w:rPr>
-        <w:t>过结</w:t>
-      </w:r>
-      <w:r>
-        <w:rPr>
-          <w:rFonts w:hint="eastAsia"/>
-        </w:rPr>
-        <w:t>合</w:t>
-      </w:r>
-      <w:r>
-        <w:t>ip</w:t>
-      </w:r>
-      <w:r>
-        <w:rPr>
-          <w:rFonts w:ascii="宋体" w:hAnsi="宋体" w:eastAsia="宋体" w:cs="宋体"/>
-        </w:rPr>
-        <w:t>选项</w:t>
-      </w:r>
-      <w:r>
-        <w:rPr>
-          <w:rFonts w:hint="eastAsia"/>
-        </w:rPr>
-        <w:t>，控制探</w:t>
-      </w:r>
-      <w:r>
-        <w:rPr>
-          <w:rFonts w:ascii="宋体" w:hAnsi="宋体" w:eastAsia="宋体" w:cs="宋体"/>
-        </w:rPr>
-        <w:t>针</w:t>
-      </w:r>
-      <w:r>
-        <w:rPr>
-          <w:rFonts w:hint="eastAsia"/>
-        </w:rPr>
-        <w:t>包的路由走向，从源</w:t>
-      </w:r>
-      <w:r>
-        <w:rPr>
-          <w:rFonts w:ascii="宋体" w:hAnsi="宋体" w:eastAsia="宋体" w:cs="宋体"/>
-        </w:rPr>
-        <w:t>头</w:t>
-      </w:r>
-      <w:r>
-        <w:rPr>
-          <w:rFonts w:hint="eastAsia"/>
-        </w:rPr>
-        <w:t>控制</w:t>
-      </w:r>
-      <w:r>
-        <w:t>traceroute</w:t>
-      </w:r>
-      <w:r>
-        <w:rPr>
-          <w:rFonts w:hint="eastAsia"/>
-        </w:rPr>
-        <w:t>路由，</w:t>
-      </w:r>
-      <w:r>
-        <w:rPr>
-          <w:rFonts w:ascii="宋体" w:hAnsi="宋体" w:eastAsia="宋体" w:cs="宋体"/>
-        </w:rPr>
-        <w:t>扩</w:t>
-      </w:r>
-      <w:r>
-        <w:rPr>
-          <w:rFonts w:hint="eastAsia"/>
-        </w:rPr>
-        <w:t>大</w:t>
-      </w:r>
-      <w:r>
-        <w:rPr>
-          <w:rFonts w:ascii="宋体" w:hAnsi="宋体" w:eastAsia="宋体" w:cs="宋体"/>
-        </w:rPr>
-        <w:t>测</w:t>
-      </w:r>
-      <w:r>
-        <w:rPr>
-          <w:rFonts w:hint="eastAsia"/>
-        </w:rPr>
-        <w:t>量范</w:t>
-      </w:r>
-      <w:r>
-        <w:rPr>
-          <w:rFonts w:ascii="宋体" w:hAnsi="宋体" w:eastAsia="宋体" w:cs="宋体"/>
-        </w:rPr>
-        <w:t>围</w:t>
-      </w:r>
-      <w:r>
-        <w:rPr>
-          <w:rFonts w:hint="eastAsia"/>
-        </w:rPr>
-        <w:t>。此外，利用同一子网段内，所有</w:t>
-      </w:r>
-      <w:r>
-        <w:t>ip</w:t>
-      </w:r>
-      <w:r>
-        <w:rPr>
-          <w:rFonts w:hint="eastAsia"/>
-        </w:rPr>
-        <w:t>距</w:t>
-      </w:r>
-      <w:r>
-        <w:rPr>
-          <w:rFonts w:ascii="宋体" w:hAnsi="宋体" w:eastAsia="宋体" w:cs="宋体"/>
-        </w:rPr>
-        <w:t>观</w:t>
-      </w:r>
-      <w:r>
-        <w:rPr>
-          <w:rFonts w:hint="eastAsia"/>
-        </w:rPr>
-        <w:t>察点跳数差不超</w:t>
-      </w:r>
-      <w:r>
-        <w:rPr>
-          <w:rFonts w:ascii="宋体" w:hAnsi="宋体" w:eastAsia="宋体" w:cs="宋体"/>
-        </w:rPr>
-        <w:t>过</w:t>
-      </w:r>
-      <w:r>
-        <w:rPr>
-          <w:rFonts w:hint="eastAsia"/>
-        </w:rPr>
-        <w:t>一跳的性</w:t>
-      </w:r>
-      <w:r>
-        <w:rPr>
-          <w:rFonts w:ascii="宋体" w:hAnsi="宋体" w:eastAsia="宋体" w:cs="宋体"/>
-        </w:rPr>
-        <w:t>质</w:t>
-      </w:r>
-      <w:r>
-        <w:rPr>
-          <w:rFonts w:hint="eastAsia"/>
-        </w:rPr>
-        <w:t>，能</w:t>
-      </w:r>
-      <w:r>
-        <w:rPr>
-          <w:rFonts w:ascii="宋体" w:hAnsi="宋体" w:eastAsia="宋体" w:cs="宋体"/>
-        </w:rPr>
-        <w:t>够测</w:t>
-      </w:r>
-      <w:r>
-        <w:rPr>
-          <w:rFonts w:hint="eastAsia"/>
-        </w:rPr>
-        <w:t>量出接口</w:t>
-      </w:r>
-      <w:r>
-        <w:rPr>
-          <w:rFonts w:ascii="宋体" w:hAnsi="宋体" w:eastAsia="宋体" w:cs="宋体"/>
-        </w:rPr>
-        <w:t>层</w:t>
-      </w:r>
-      <w:r>
-        <w:rPr>
-          <w:rFonts w:hint="eastAsia"/>
-        </w:rPr>
-        <w:t>的一条路径上，所</w:t>
-      </w:r>
-      <w:r>
-        <w:rPr>
-          <w:rFonts w:ascii="宋体" w:hAnsi="宋体" w:eastAsia="宋体" w:cs="宋体"/>
-        </w:rPr>
-        <w:t>经过</w:t>
-      </w:r>
-      <w:r>
-        <w:rPr>
-          <w:rFonts w:hint="eastAsia"/>
-        </w:rPr>
-        <w:t>子网所有可达的</w:t>
-      </w:r>
-      <w:r>
-        <w:t>ip</w:t>
-      </w:r>
-      <w:r>
-        <w:rPr>
-          <w:rFonts w:hint="eastAsia"/>
-        </w:rPr>
-        <w:t>地址，达到子网</w:t>
-      </w:r>
-      <w:r>
-        <w:rPr>
-          <w:rFonts w:ascii="宋体" w:hAnsi="宋体" w:eastAsia="宋体" w:cs="宋体"/>
-        </w:rPr>
-        <w:t>发现</w:t>
-      </w:r>
-      <w:r>
-        <w:rPr>
-          <w:rFonts w:hint="eastAsia"/>
-        </w:rPr>
-        <w:t>的目的，</w:t>
-      </w:r>
-      <w:r>
-        <w:rPr>
-          <w:rFonts w:ascii="宋体" w:hAnsi="宋体" w:eastAsia="宋体" w:cs="宋体"/>
-        </w:rPr>
-        <w:t>实现对</w:t>
-      </w:r>
-      <w:r>
-        <w:rPr>
-          <w:rFonts w:hint="eastAsia"/>
-        </w:rPr>
-        <w:t>接口</w:t>
-      </w:r>
-      <w:r>
-        <w:rPr>
-          <w:rFonts w:ascii="宋体" w:hAnsi="宋体" w:eastAsia="宋体" w:cs="宋体"/>
-        </w:rPr>
-        <w:t>级</w:t>
-      </w:r>
-      <w:r>
-        <w:rPr>
-          <w:rFonts w:hint="eastAsia"/>
-        </w:rPr>
-        <w:t>拓扑更</w:t>
-      </w:r>
-      <w:r>
-        <w:rPr>
-          <w:rFonts w:ascii="宋体" w:hAnsi="宋体" w:eastAsia="宋体" w:cs="宋体"/>
-        </w:rPr>
-        <w:t>详细</w:t>
-      </w:r>
-      <w:r>
-        <w:rPr>
-          <w:rFonts w:hint="eastAsia"/>
-        </w:rPr>
-        <w:t>的</w:t>
-      </w:r>
-      <w:r>
-        <w:rPr>
-          <w:rFonts w:ascii="宋体" w:hAnsi="宋体" w:eastAsia="宋体" w:cs="宋体"/>
-        </w:rPr>
-        <w:t>测</w:t>
-      </w:r>
-      <w:r>
-        <w:rPr>
-          <w:rFonts w:hint="eastAsia"/>
-        </w:rPr>
-        <w:t>量。</w:t>
-      </w:r>
-    </w:p>
-    <w:p>
-      <w:pPr>
-        <w:rPr>
-          <w:rFonts w:hint="eastAsia"/>
-        </w:rPr>
-      </w:pPr>
-      <w:r>
-        <w:rPr>
-          <w:rFonts w:ascii="宋体" w:hAnsi="宋体" w:eastAsia="宋体" w:cs="宋体"/>
-        </w:rPr>
-        <w:t>对</w:t>
-      </w:r>
-      <w:r>
-        <w:rPr>
-          <w:rFonts w:hint="eastAsia"/>
-        </w:rPr>
-        <w:t>于区域网</w:t>
-      </w:r>
-      <w:r>
-        <w:rPr>
-          <w:rFonts w:ascii="宋体" w:hAnsi="宋体" w:eastAsia="宋体" w:cs="宋体"/>
-        </w:rPr>
-        <w:t>络</w:t>
-      </w:r>
-      <w:r>
-        <w:rPr>
-          <w:rFonts w:hint="eastAsia"/>
-        </w:rPr>
-        <w:t>接口</w:t>
-      </w:r>
-      <w:r>
-        <w:rPr>
-          <w:rFonts w:ascii="宋体" w:hAnsi="宋体" w:eastAsia="宋体" w:cs="宋体"/>
-        </w:rPr>
-        <w:t>级</w:t>
-      </w:r>
-      <w:r>
-        <w:rPr>
-          <w:rFonts w:hint="eastAsia"/>
-        </w:rPr>
-        <w:t>拓扑</w:t>
-      </w:r>
-      <w:r>
-        <w:rPr>
-          <w:rFonts w:ascii="宋体" w:hAnsi="宋体" w:eastAsia="宋体" w:cs="宋体"/>
-        </w:rPr>
-        <w:t>结</w:t>
-      </w:r>
-      <w:r>
-        <w:rPr>
-          <w:rFonts w:hint="eastAsia"/>
-        </w:rPr>
-        <w:t>构的研究，大多利用了</w:t>
-      </w:r>
-      <w:r>
-        <w:t>CAIDA</w:t>
-      </w:r>
-      <w:r>
-        <w:rPr>
-          <w:rFonts w:hint="eastAsia"/>
-        </w:rPr>
-        <w:t>的</w:t>
-      </w:r>
-      <w:r>
-        <w:t>Skitter</w:t>
-      </w:r>
-      <w:r>
-        <w:rPr>
-          <w:rFonts w:hint="eastAsia"/>
-        </w:rPr>
-        <w:t>路由</w:t>
-      </w:r>
-      <w:r>
-        <w:rPr>
-          <w:rFonts w:ascii="宋体" w:hAnsi="宋体" w:eastAsia="宋体" w:cs="宋体"/>
-        </w:rPr>
-        <w:t>测</w:t>
-      </w:r>
-      <w:r>
-        <w:rPr>
-          <w:rFonts w:hint="eastAsia"/>
-        </w:rPr>
-        <w:t>量</w:t>
-      </w:r>
-      <w:r>
-        <w:rPr>
-          <w:rFonts w:ascii="宋体" w:hAnsi="宋体" w:eastAsia="宋体" w:cs="宋体"/>
-        </w:rPr>
-        <w:t>项</w:t>
-      </w:r>
-      <w:r>
-        <w:rPr>
-          <w:rFonts w:hint="eastAsia"/>
-        </w:rPr>
-        <w:t>目，以</w:t>
-      </w:r>
-      <w:r>
-        <w:t>Skitter</w:t>
-      </w:r>
-      <w:r>
-        <w:rPr>
-          <w:rFonts w:hint="eastAsia"/>
-        </w:rPr>
-        <w:t>的接口</w:t>
-      </w:r>
-      <w:r>
-        <w:rPr>
-          <w:rFonts w:ascii="宋体" w:hAnsi="宋体" w:eastAsia="宋体" w:cs="宋体"/>
-        </w:rPr>
-        <w:t>级</w:t>
-      </w:r>
-      <w:r>
-        <w:rPr>
-          <w:rFonts w:hint="eastAsia"/>
-        </w:rPr>
-        <w:t>拓扑数据</w:t>
-      </w:r>
-      <w:r>
-        <w:rPr>
-          <w:rFonts w:ascii="宋体" w:hAnsi="宋体" w:eastAsia="宋体" w:cs="宋体"/>
-        </w:rPr>
-        <w:t>为</w:t>
-      </w:r>
-      <w:r>
-        <w:rPr>
-          <w:rFonts w:hint="eastAsia"/>
-        </w:rPr>
-        <w:t>基</w:t>
-      </w:r>
-      <w:r>
-        <w:rPr>
-          <w:rFonts w:ascii="宋体" w:hAnsi="宋体" w:eastAsia="宋体" w:cs="宋体"/>
-        </w:rPr>
-        <w:t>础</w:t>
-      </w:r>
-      <w:r>
-        <w:rPr>
-          <w:rFonts w:hint="eastAsia"/>
-        </w:rPr>
-        <w:t>，</w:t>
-      </w:r>
-      <w:r>
-        <w:rPr>
-          <w:rFonts w:ascii="宋体" w:hAnsi="宋体" w:eastAsia="宋体" w:cs="宋体"/>
-        </w:rPr>
-        <w:t>结</w:t>
-      </w:r>
-      <w:r>
-        <w:rPr>
-          <w:rFonts w:hint="eastAsia"/>
-        </w:rPr>
-        <w:t>合</w:t>
-      </w:r>
-      <w:r>
-        <w:t>ICANN</w:t>
-      </w:r>
-      <w:r>
-        <w:rPr>
-          <w:rFonts w:hint="eastAsia"/>
-        </w:rPr>
-        <w:t>提供的地址分配信息，</w:t>
-      </w:r>
-      <w:r>
-        <w:t>DNS</w:t>
-      </w:r>
-      <w:r>
-        <w:rPr>
-          <w:rFonts w:hint="eastAsia"/>
-        </w:rPr>
-        <w:t>，</w:t>
-      </w:r>
-      <w:r>
-        <w:t>whois</w:t>
-      </w:r>
-      <w:r>
-        <w:rPr>
-          <w:rFonts w:hint="eastAsia"/>
-        </w:rPr>
-        <w:t>提供的域名信息，推断出区域拓扑</w:t>
-      </w:r>
-      <w:r>
-        <w:rPr>
-          <w:rFonts w:ascii="宋体" w:hAnsi="宋体" w:eastAsia="宋体" w:cs="宋体"/>
-        </w:rPr>
-        <w:t>结</w:t>
-      </w:r>
-      <w:r>
-        <w:rPr>
-          <w:rFonts w:hint="eastAsia"/>
-        </w:rPr>
-        <w:t>构。局限性是，需要限定</w:t>
-      </w:r>
-      <w:r>
-        <w:rPr>
-          <w:rFonts w:ascii="宋体" w:hAnsi="宋体" w:eastAsia="宋体" w:cs="宋体"/>
-        </w:rPr>
-        <w:t>问题规</w:t>
-      </w:r>
-      <w:r>
-        <w:rPr>
-          <w:rFonts w:hint="eastAsia"/>
-        </w:rPr>
-        <w:t>模，否</w:t>
-      </w:r>
-      <w:r>
-        <w:rPr>
-          <w:rFonts w:ascii="宋体" w:hAnsi="宋体" w:eastAsia="宋体" w:cs="宋体"/>
-        </w:rPr>
-        <w:t>则</w:t>
-      </w:r>
-      <w:r>
-        <w:rPr>
-          <w:rFonts w:hint="eastAsia"/>
-        </w:rPr>
-        <w:t>会影响性能，其次不能保</w:t>
-      </w:r>
-      <w:r>
-        <w:rPr>
-          <w:rFonts w:ascii="宋体" w:hAnsi="宋体" w:eastAsia="宋体" w:cs="宋体"/>
-        </w:rPr>
-        <w:t>证</w:t>
-      </w:r>
-      <w:r>
-        <w:rPr>
-          <w:rFonts w:hint="eastAsia"/>
-        </w:rPr>
-        <w:t>拓扑</w:t>
-      </w:r>
-      <w:r>
-        <w:rPr>
-          <w:rFonts w:ascii="宋体" w:hAnsi="宋体" w:eastAsia="宋体" w:cs="宋体"/>
-        </w:rPr>
-        <w:t>发现</w:t>
-      </w:r>
-      <w:r>
-        <w:rPr>
-          <w:rFonts w:hint="eastAsia"/>
-        </w:rPr>
-        <w:t>的完全性。</w:t>
-      </w:r>
-    </w:p>
-    <w:p>
-      <w:pPr/>
-    </w:p>
-    <w:p>
-      <w:pPr/>
-    </w:p>
-    <w:p>
-      <w:pPr/>
+        <w:t>，也是</w:t>
+      </w:r>
+      <w:r>
+        <w:rPr>
+          <w:rFonts w:hint="eastAsia" w:eastAsia="宋体"/>
+          <w:lang w:val="en-US" w:eastAsia="zh-CN"/>
+        </w:rPr>
+        <w:t>Internet接口级别拓扑测量的仅有的原语(primitive)，其他的工具和技术都是traceroute-like的。</w:t>
+      </w:r>
+    </w:p>
+    <w:p>
+      <w:pPr>
+        <w:spacing w:beforeLines="0" w:afterLines="0"/>
+        <w:jc w:val="left"/>
+        <w:rPr>
+          <w:rFonts w:hint="eastAsia" w:eastAsia="宋体"/>
+          <w:lang w:val="en-US" w:eastAsia="zh-CN"/>
+        </w:rPr>
+      </w:pPr>
+      <w:r>
+        <w:rPr>
+          <w:rFonts w:hint="eastAsia" w:eastAsia="宋体"/>
+          <w:lang w:val="en-US" w:eastAsia="zh-CN"/>
+        </w:rPr>
+        <w:t>最早在1988年，van jacobson实现了ICMP traceroute。在之后的大部分UNIX-like系统发行版本中，traceroute都被实现成了UDP版本。</w:t>
+      </w:r>
+    </w:p>
+    <w:p>
+      <w:pPr>
+        <w:spacing w:beforeLines="0" w:afterLines="0"/>
+        <w:jc w:val="left"/>
+        <w:rPr>
+          <w:rFonts w:hint="eastAsia" w:eastAsia="宋体"/>
+          <w:lang w:val="en-US" w:eastAsia="zh-CN"/>
+        </w:rPr>
+      </w:pPr>
+      <w:r>
+        <w:rPr>
+          <w:rFonts w:hint="eastAsia" w:eastAsia="宋体"/>
+          <w:lang w:val="en-US" w:eastAsia="zh-CN"/>
+        </w:rPr>
+        <w:t>2001年，Michael Toren用TCP SYN探测包实现了traceroute，一定程度上克服了ICMP，UDP被防火墙过滤的缺陷，然而在网络边缘的</w:t>
+      </w:r>
+      <w:r>
+        <w:rPr>
+          <w:rFonts w:hint="eastAsia" w:eastAsia="宋体"/>
+          <w:lang w:val="en-US" w:eastAsia="zh-CN"/>
+        </w:rPr>
+        <w:t>主机仍有可能过滤未建立连接的TCP。</w:t>
+      </w:r>
+    </w:p>
+    <w:p>
+      <w:pPr>
+        <w:spacing w:beforeLines="0" w:afterLines="0"/>
+        <w:jc w:val="left"/>
+        <w:rPr>
+          <w:rFonts w:hint="eastAsia" w:eastAsia="宋体"/>
+          <w:lang w:val="en-US" w:eastAsia="zh-CN"/>
+        </w:rPr>
+      </w:pPr>
+    </w:p>
+    <w:p>
+      <w:pPr>
+        <w:spacing w:beforeLines="0" w:afterLines="0"/>
+        <w:jc w:val="left"/>
+        <w:rPr>
+          <w:rFonts w:hint="eastAsia" w:eastAsia="宋体"/>
+          <w:lang w:val="en-US" w:eastAsia="zh-CN"/>
+        </w:rPr>
+      </w:pPr>
+      <w:r>
+        <w:rPr>
+          <w:rFonts w:hint="eastAsia" w:eastAsia="宋体"/>
+          <w:lang w:val="en-US" w:eastAsia="zh-CN"/>
+        </w:rPr>
+        <w:t>针对负载均衡造成的traceroute假路径问题，2006年，法国UPMC的Brice Augustin等发布了Paris traceroute工具，对traceroute进行了改进，通过操纵ICMP的首部，控制探测包在负载均衡存在的情况下只走一条路径。</w:t>
+      </w:r>
+    </w:p>
+    <w:p>
+      <w:pPr>
+        <w:spacing w:beforeLines="0" w:afterLines="0"/>
+        <w:jc w:val="left"/>
+        <w:rPr>
+          <w:rFonts w:hint="eastAsia" w:eastAsia="宋体"/>
+          <w:lang w:val="en-US" w:eastAsia="zh-CN"/>
+        </w:rPr>
+      </w:pPr>
+      <w:r>
+        <w:rPr>
+          <w:rFonts w:hint="eastAsia" w:eastAsia="宋体"/>
+          <w:lang w:val="en-US" w:eastAsia="zh-CN"/>
+        </w:rPr>
+        <w:t>针对大规模traceroute中观察点的选择问题，2009年，法国Brice Augustin使用了Targeted Probing(定向探测)技术，根据领域知识，精心选择TR的源和目的列表，并辅以LSSR选项，使得TR对IXP的peering的发现率大大提高。[35] 2011年，美国Boston University的B.Eriksson提出了将拓扑测量转化为统计学上的unseen species 问题，然后使用矩阵填充技术来推断未被大规模traceroute发现的设备和链接。[33]</w:t>
+      </w:r>
+    </w:p>
+    <w:p>
+      <w:pPr>
+        <w:spacing w:beforeLines="0" w:afterLines="0"/>
+        <w:jc w:val="left"/>
+        <w:rPr>
+          <w:rFonts w:hint="eastAsia" w:ascii="Arial" w:hAnsi="Arial" w:eastAsia="宋体" w:cs="Arial"/>
+          <w:b w:val="0"/>
+          <w:i w:val="0"/>
+          <w:caps w:val="0"/>
+          <w:color w:val="222222"/>
+          <w:spacing w:val="0"/>
+          <w:sz w:val="24"/>
+          <w:szCs w:val="24"/>
+          <w:shd w:val="clear" w:fill="FFFFFF"/>
+          <w:lang w:val="en-US" w:eastAsia="zh-CN"/>
+        </w:rPr>
+      </w:pPr>
+      <w:r>
+        <w:rPr>
+          <w:rFonts w:hint="eastAsia" w:eastAsia="宋体"/>
+          <w:lang w:val="en-US" w:eastAsia="zh-CN"/>
+        </w:rPr>
+        <w:t>针对大规模traceroute的负载问题，2006年，法国UPMC的</w:t>
+      </w:r>
+      <w:r>
+        <w:rPr>
+          <w:rFonts w:ascii="Arial" w:hAnsi="Arial" w:eastAsia="宋体" w:cs="Arial"/>
+          <w:b w:val="0"/>
+          <w:i w:val="0"/>
+          <w:caps w:val="0"/>
+          <w:color w:val="222222"/>
+          <w:spacing w:val="0"/>
+          <w:sz w:val="24"/>
+          <w:szCs w:val="24"/>
+          <w:shd w:val="clear" w:fill="FFFFFF"/>
+        </w:rPr>
+        <w:t>Benoit Donnet</w:t>
+      </w:r>
+      <w:r>
+        <w:rPr>
+          <w:rFonts w:hint="eastAsia" w:ascii="Arial" w:hAnsi="Arial" w:eastAsia="宋体" w:cs="Arial"/>
+          <w:b w:val="0"/>
+          <w:i w:val="0"/>
+          <w:caps w:val="0"/>
+          <w:color w:val="222222"/>
+          <w:spacing w:val="0"/>
+          <w:sz w:val="24"/>
+          <w:szCs w:val="24"/>
+          <w:shd w:val="clear" w:fill="FFFFFF"/>
+          <w:lang w:eastAsia="zh-CN"/>
+        </w:rPr>
+        <w:t>在文章中提出了</w:t>
+      </w:r>
+      <w:r>
+        <w:rPr>
+          <w:rFonts w:hint="eastAsia" w:ascii="Arial" w:hAnsi="Arial" w:eastAsia="宋体" w:cs="Arial"/>
+          <w:b w:val="0"/>
+          <w:i w:val="0"/>
+          <w:caps w:val="0"/>
+          <w:color w:val="222222"/>
+          <w:spacing w:val="0"/>
+          <w:sz w:val="24"/>
+          <w:szCs w:val="24"/>
+          <w:shd w:val="clear" w:fill="FFFFFF"/>
+          <w:lang w:val="en-US" w:eastAsia="zh-CN"/>
+        </w:rPr>
+        <w:t>far probe技术，在监控点内部使用，并且提出top set技术，在监控点之间使用，降低了他raceroute的冗余和负载。[37]</w:t>
+      </w:r>
+    </w:p>
+    <w:p>
+      <w:pPr>
+        <w:spacing w:beforeLines="0" w:afterLines="0"/>
+        <w:jc w:val="left"/>
+        <w:rPr>
+          <w:rFonts w:hint="eastAsia" w:ascii="Arial" w:hAnsi="Arial" w:eastAsia="宋体" w:cs="Arial"/>
+          <w:b w:val="0"/>
+          <w:i w:val="0"/>
+          <w:caps w:val="0"/>
+          <w:color w:val="222222"/>
+          <w:spacing w:val="0"/>
+          <w:sz w:val="24"/>
+          <w:szCs w:val="24"/>
+          <w:shd w:val="clear" w:fill="FFFFFF"/>
+          <w:lang w:val="en-US" w:eastAsia="zh-CN"/>
+        </w:rPr>
+      </w:pPr>
+    </w:p>
+    <w:p>
+      <w:pPr>
+        <w:spacing w:beforeLines="0" w:afterLines="0"/>
+        <w:jc w:val="left"/>
+        <w:rPr>
+          <w:rFonts w:hint="eastAsia" w:eastAsia="宋体"/>
+          <w:lang w:val="en-US" w:eastAsia="zh-CN"/>
+        </w:rPr>
+      </w:pPr>
+      <w:r>
+        <w:rPr>
+          <w:rFonts w:hint="eastAsia" w:eastAsia="宋体"/>
+          <w:lang w:val="en-US" w:eastAsia="zh-CN"/>
+        </w:rPr>
+        <w:t xml:space="preserve">traceroute大规模拓扑探测最早是从几个观测点出发进行的探测，例如1998年起，法国UoS Pansiot等人进行的研究。[39] </w:t>
+      </w:r>
+    </w:p>
+    <w:p>
+      <w:pPr>
+        <w:spacing w:beforeLines="0" w:afterLines="0"/>
+        <w:jc w:val="left"/>
+        <w:rPr>
+          <w:rFonts w:hint="eastAsia" w:eastAsia="宋体"/>
+          <w:lang w:val="en-US" w:eastAsia="zh-CN"/>
+        </w:rPr>
+      </w:pPr>
+      <w:r>
+        <w:rPr>
+          <w:rFonts w:hint="eastAsia" w:eastAsia="宋体"/>
+          <w:lang w:val="en-US" w:eastAsia="zh-CN"/>
+        </w:rPr>
+        <w:t xml:space="preserve">专用大规模拓扑探测平台有CAIDA的Skitter利用web服务器，以及Skitter的后继Arc。[40][41] </w:t>
+      </w:r>
+    </w:p>
+    <w:p>
+      <w:pPr>
+        <w:spacing w:beforeLines="0" w:afterLines="0"/>
+        <w:jc w:val="left"/>
+        <w:rPr>
+          <w:rFonts w:hint="eastAsia" w:eastAsia="宋体"/>
+          <w:lang w:val="en-US" w:eastAsia="zh-CN"/>
+        </w:rPr>
+      </w:pPr>
+      <w:r>
+        <w:rPr>
+          <w:rFonts w:hint="eastAsia" w:eastAsia="宋体"/>
+          <w:lang w:val="en-US" w:eastAsia="zh-CN"/>
+        </w:rPr>
+        <w:t>此外还有一般意义的分布式测量平台，iPlane[13]，和UW的RocketFuel[14]，都是基于2003年发起的PlanetLab项目的。</w:t>
+      </w:r>
+    </w:p>
+    <w:p>
+      <w:pPr>
+        <w:spacing w:beforeLines="0" w:afterLines="0"/>
+        <w:jc w:val="left"/>
+        <w:rPr>
+          <w:rFonts w:hint="eastAsia" w:eastAsia="宋体"/>
+          <w:lang w:val="en-US" w:eastAsia="zh-CN"/>
+        </w:rPr>
+      </w:pPr>
+      <w:r>
+        <w:rPr>
+          <w:rFonts w:hint="eastAsia" w:eastAsia="宋体"/>
+          <w:lang w:val="en-US" w:eastAsia="zh-CN"/>
+        </w:rPr>
+        <w:t>除此之外一些公共的Traceroute server，作为拓扑探测的窥镜(looking glass)，由于其测量点的分布覆盖范围广，能够保证较好的完全性，但是由于公共服务器对查询次数的限制，这种方法只适用于小尺度的拓扑测量。</w:t>
+      </w:r>
+    </w:p>
+    <w:p>
+      <w:pPr>
+        <w:spacing w:beforeLines="0" w:afterLines="0"/>
+        <w:jc w:val="left"/>
+        <w:rPr>
+          <w:rFonts w:hint="eastAsia" w:eastAsia="宋体"/>
+          <w:lang w:val="en-US" w:eastAsia="zh-CN"/>
+        </w:rPr>
+      </w:pPr>
+      <w:r>
+        <w:rPr>
+          <w:rFonts w:hint="eastAsia" w:eastAsia="宋体"/>
+          <w:lang w:val="en-US" w:eastAsia="zh-CN"/>
+        </w:rPr>
+        <w:t>此外还有crowd sourcing测量，不再适用专用的测量平台，而是利用Internet大量的用户基础，通过在浏览器安装插件，让终端用户执行测量工作，如Scriptroute[43]，Dimes[12]，Bitprobe[44]等。这种方法，需要额外的设计权衡，和安全性考虑。</w:t>
+      </w:r>
+    </w:p>
+    <w:p>
+      <w:pPr>
+        <w:spacing w:beforeLines="0" w:afterLines="0"/>
+        <w:jc w:val="left"/>
+        <w:rPr>
+          <w:rFonts w:hint="eastAsia" w:eastAsia="宋体"/>
+          <w:lang w:val="en-US" w:eastAsia="zh-CN"/>
+        </w:rPr>
+      </w:pPr>
+    </w:p>
+    <w:p>
+      <w:pPr>
+        <w:spacing w:beforeLines="0" w:afterLines="0"/>
+        <w:jc w:val="left"/>
+        <w:rPr>
+          <w:rFonts w:hint="eastAsia" w:eastAsia="宋体"/>
+          <w:lang w:val="en-US" w:eastAsia="zh-CN"/>
+        </w:rPr>
+      </w:pPr>
+      <w:r>
+        <w:rPr>
+          <w:rFonts w:hint="eastAsia" w:eastAsia="宋体"/>
+          <w:lang w:val="en-US" w:eastAsia="zh-CN"/>
+        </w:rPr>
+        <w:t>针对traceroute正反向路径的不对称性，2010年，USC的</w:t>
+      </w:r>
+      <w:r>
+        <w:rPr>
+          <w:rFonts w:hint="default" w:eastAsia="宋体"/>
+          <w:lang w:val="en-US" w:eastAsia="zh-CN"/>
+        </w:rPr>
+        <w:t>E. Katz-Bassett</w:t>
+      </w:r>
+      <w:r>
+        <w:rPr>
+          <w:rFonts w:hint="eastAsia" w:eastAsia="宋体"/>
+          <w:lang w:val="en-US" w:eastAsia="zh-CN"/>
+        </w:rPr>
+        <w:t>实现了reverse-traceroute，利用了prespecified timestamp(TS)和 record route options(RR)来识别沿着反向路径的每一跳。[50]</w:t>
+      </w:r>
+    </w:p>
+    <w:p>
+      <w:pPr>
+        <w:spacing w:beforeLines="0" w:afterLines="0"/>
+        <w:jc w:val="left"/>
+        <w:rPr>
+          <w:rFonts w:hint="eastAsia" w:eastAsia="宋体"/>
+          <w:lang w:val="en-US" w:eastAsia="zh-CN"/>
+        </w:rPr>
+      </w:pPr>
+    </w:p>
+    <w:p>
+      <w:pPr>
+        <w:spacing w:beforeLines="0" w:afterLines="0"/>
+        <w:jc w:val="left"/>
+        <w:rPr>
+          <w:rFonts w:hint="eastAsia" w:eastAsia="宋体"/>
+          <w:lang w:val="en-US" w:eastAsia="zh-CN"/>
+        </w:rPr>
+      </w:pPr>
+      <w:r>
+        <w:rPr>
+          <w:rFonts w:hint="eastAsia" w:eastAsia="宋体"/>
+          <w:lang w:val="en-US" w:eastAsia="zh-CN"/>
+        </w:rPr>
+        <w:t>子网发现作为traceroute的扩展，对ip路径上的子网拓扑进行了更近一步的探测。traceroute返回路径中转发路由接口的IP地址，2010年utaxes的</w:t>
+      </w:r>
+      <w:r>
+        <w:rPr>
+          <w:rFonts w:hint="default"/>
+          <w:lang w:val="en-US" w:eastAsia="zh-CN"/>
+        </w:rPr>
+        <w:t xml:space="preserve">M. Tozal </w:t>
+      </w:r>
+      <w:r>
+        <w:rPr>
+          <w:rFonts w:hint="eastAsia" w:eastAsia="宋体"/>
+          <w:lang w:val="en-US" w:eastAsia="zh-CN"/>
+        </w:rPr>
+        <w:t>的tracenet可以访问到路由间的子网，并且标注IP地址之间的关系和通过测试获得的子网掩码。类似的工具还有同样是2011年M. Tozal发表的XNET工具。</w:t>
+      </w:r>
+    </w:p>
+    <w:p>
+      <w:pPr>
+        <w:spacing w:beforeLines="0" w:afterLines="0"/>
+        <w:jc w:val="left"/>
+        <w:rPr>
+          <w:rFonts w:hint="eastAsia" w:eastAsia="宋体"/>
+          <w:lang w:val="en-US" w:eastAsia="zh-CN"/>
+        </w:rPr>
+      </w:pPr>
+    </w:p>
+    <w:p>
+      <w:pPr>
+        <w:spacing w:beforeLines="0" w:afterLines="0"/>
+        <w:jc w:val="left"/>
+        <w:rPr>
+          <w:rFonts w:hint="eastAsia" w:eastAsia="宋体"/>
+          <w:lang w:val="en-US" w:eastAsia="zh-CN"/>
+        </w:rPr>
+      </w:pPr>
+    </w:p>
+    <w:p>
+      <w:pPr>
+        <w:spacing w:beforeLines="0" w:afterLines="0"/>
+        <w:jc w:val="left"/>
+        <w:rPr>
+          <w:rFonts w:hint="eastAsia" w:eastAsia="宋体"/>
+          <w:lang w:val="en-US" w:eastAsia="zh-CN"/>
+        </w:rPr>
+      </w:pPr>
       <w:bookmarkStart w:id="0" w:name="_GoBack"/>
       <w:bookmarkEnd w:id="0"/>
+    </w:p>
+    <w:p>
+      <w:pPr/>
+    </w:p>
+    <w:p>
+      <w:pPr>
+        <w:rPr>
+          <w:rFonts w:hint="eastAsia"/>
+        </w:rPr>
+      </w:pPr>
+      <w:r>
+        <w:t>traceroute</w:t>
+      </w:r>
+      <w:r>
+        <w:rPr>
+          <w:rFonts w:hint="eastAsia" w:eastAsia="宋体"/>
+          <w:lang w:eastAsia="zh-CN"/>
+        </w:rPr>
+        <w:t>本身</w:t>
+      </w:r>
+      <w:r>
+        <w:rPr>
+          <w:rFonts w:hint="eastAsia"/>
+        </w:rPr>
+        <w:t>的局限性：</w:t>
+      </w:r>
+    </w:p>
+    <w:p>
+      <w:pPr>
+        <w:rPr>
+          <w:rFonts w:hint="eastAsia"/>
+        </w:rPr>
+      </w:pPr>
+      <w:r>
+        <w:rPr>
+          <w:rFonts w:hint="eastAsia"/>
+        </w:rPr>
+        <w:t>首先，</w:t>
+      </w:r>
+      <w:r>
+        <w:t>traceroute</w:t>
+      </w:r>
+      <w:r>
+        <w:rPr>
+          <w:rFonts w:hint="eastAsia"/>
+        </w:rPr>
+        <w:t>无法控制路由器</w:t>
+      </w:r>
+      <w:r>
+        <w:rPr>
+          <w:rFonts w:ascii="宋体" w:hAnsi="宋体" w:eastAsia="宋体" w:cs="宋体"/>
+        </w:rPr>
+        <w:t>对</w:t>
+      </w:r>
+      <w:r>
+        <w:rPr>
+          <w:rFonts w:hint="eastAsia"/>
+        </w:rPr>
+        <w:t>探</w:t>
+      </w:r>
+      <w:r>
+        <w:rPr>
+          <w:rFonts w:ascii="宋体" w:hAnsi="宋体" w:eastAsia="宋体" w:cs="宋体"/>
+        </w:rPr>
+        <w:t>测</w:t>
+      </w:r>
+      <w:r>
+        <w:rPr>
+          <w:rFonts w:hint="eastAsia"/>
+        </w:rPr>
+        <w:t>包的回复，</w:t>
+      </w:r>
+      <w:r>
+        <w:rPr>
+          <w:rFonts w:ascii="宋体" w:hAnsi="宋体" w:eastAsia="宋体" w:cs="宋体"/>
+        </w:rPr>
+        <w:t>对</w:t>
+      </w:r>
+      <w:r>
+        <w:rPr>
+          <w:rFonts w:hint="eastAsia"/>
+        </w:rPr>
+        <w:t>于不回复的路由器，无法得到</w:t>
+      </w:r>
+      <w:r>
+        <w:t>ip</w:t>
+      </w:r>
+      <w:r>
+        <w:rPr>
+          <w:rFonts w:hint="eastAsia"/>
+        </w:rPr>
+        <w:t>地址，</w:t>
+      </w:r>
+      <w:r>
+        <w:t>rtt</w:t>
+      </w:r>
+      <w:r>
+        <w:rPr>
+          <w:rFonts w:hint="eastAsia"/>
+        </w:rPr>
+        <w:t>等信息。</w:t>
+      </w:r>
+    </w:p>
+    <w:p>
+      <w:pPr>
+        <w:rPr>
+          <w:rFonts w:hint="eastAsia"/>
+        </w:rPr>
+      </w:pPr>
+      <w:r>
+        <w:rPr>
+          <w:rFonts w:hint="eastAsia"/>
+        </w:rPr>
+        <w:t>此外，由于一些</w:t>
+      </w:r>
+      <w:r>
+        <w:t>ip</w:t>
+      </w:r>
+      <w:r>
+        <w:rPr>
+          <w:rFonts w:hint="eastAsia"/>
+        </w:rPr>
+        <w:t>地址的分配机制，</w:t>
+      </w:r>
+      <w:r>
+        <w:t>icmp</w:t>
+      </w:r>
+      <w:r>
+        <w:rPr>
+          <w:rFonts w:hint="eastAsia"/>
+        </w:rPr>
+        <w:t>返回的</w:t>
+      </w:r>
+      <w:r>
+        <w:t>ip</w:t>
+      </w:r>
+      <w:r>
+        <w:rPr>
+          <w:rFonts w:hint="eastAsia"/>
+        </w:rPr>
+        <w:t>地址可能不是合法的。</w:t>
+      </w:r>
+    </w:p>
+    <w:p>
+      <w:pPr>
+        <w:rPr>
+          <w:rFonts w:hint="eastAsia"/>
+        </w:rPr>
+      </w:pPr>
+      <w:r>
+        <w:rPr>
+          <w:rFonts w:ascii="宋体" w:hAnsi="宋体" w:eastAsia="宋体" w:cs="宋体"/>
+        </w:rPr>
+        <w:t>还</w:t>
+      </w:r>
+      <w:r>
+        <w:rPr>
+          <w:rFonts w:hint="eastAsia"/>
+        </w:rPr>
+        <w:t>有，由于往返路由的不</w:t>
+      </w:r>
+      <w:r>
+        <w:rPr>
+          <w:rFonts w:ascii="宋体" w:hAnsi="宋体" w:eastAsia="宋体" w:cs="宋体"/>
+        </w:rPr>
+        <w:t>对</w:t>
+      </w:r>
+      <w:r>
+        <w:rPr>
+          <w:rFonts w:hint="eastAsia"/>
+        </w:rPr>
+        <w:t>称性和</w:t>
+      </w:r>
+      <w:r>
+        <w:rPr>
+          <w:rFonts w:ascii="宋体" w:hAnsi="宋体" w:eastAsia="宋体" w:cs="宋体"/>
+        </w:rPr>
+        <w:t>拥</w:t>
+      </w:r>
+      <w:r>
+        <w:rPr>
+          <w:rFonts w:hint="eastAsia"/>
+        </w:rPr>
+        <w:t>塞的存在，</w:t>
+      </w:r>
+      <w:r>
+        <w:t>icmp</w:t>
+      </w:r>
+      <w:r>
+        <w:rPr>
+          <w:rFonts w:hint="eastAsia"/>
+        </w:rPr>
+        <w:t>返回的</w:t>
+      </w:r>
+      <w:r>
+        <w:t>rtt</w:t>
+      </w:r>
+      <w:r>
+        <w:rPr>
+          <w:rFonts w:hint="eastAsia"/>
+        </w:rPr>
+        <w:t>可能无法正确反映真</w:t>
+      </w:r>
+      <w:r>
+        <w:rPr>
+          <w:rFonts w:ascii="宋体" w:hAnsi="宋体" w:eastAsia="宋体" w:cs="宋体"/>
+        </w:rPr>
+        <w:t>实</w:t>
+      </w:r>
+      <w:r>
+        <w:rPr>
+          <w:rFonts w:hint="eastAsia"/>
+        </w:rPr>
+        <w:t>的</w:t>
+      </w:r>
+      <w:r>
+        <w:rPr>
+          <w:rFonts w:ascii="宋体" w:hAnsi="宋体" w:eastAsia="宋体" w:cs="宋体"/>
+        </w:rPr>
+        <w:t>传输</w:t>
+      </w:r>
+      <w:r>
+        <w:rPr>
+          <w:rFonts w:hint="eastAsia"/>
+        </w:rPr>
+        <w:t>延</w:t>
+      </w:r>
+      <w:r>
+        <w:rPr>
+          <w:rFonts w:ascii="宋体" w:hAnsi="宋体" w:eastAsia="宋体" w:cs="宋体"/>
+        </w:rPr>
+        <w:t>迟</w:t>
+      </w:r>
+      <w:r>
+        <w:rPr>
+          <w:rFonts w:hint="eastAsia"/>
+        </w:rPr>
+        <w:t>。</w:t>
+      </w:r>
+    </w:p>
+    <w:p>
+      <w:pPr>
+        <w:rPr>
+          <w:rFonts w:hint="eastAsia"/>
+        </w:rPr>
+      </w:pPr>
+      <w:r>
+        <w:rPr>
+          <w:rFonts w:hint="eastAsia"/>
+        </w:rPr>
+        <w:t>除了以上网</w:t>
+      </w:r>
+      <w:r>
+        <w:rPr>
+          <w:rFonts w:ascii="宋体" w:hAnsi="宋体" w:eastAsia="宋体" w:cs="宋体"/>
+        </w:rPr>
+        <w:t>络层</w:t>
+      </w:r>
+      <w:r>
+        <w:rPr>
+          <w:rFonts w:hint="eastAsia"/>
+        </w:rPr>
+        <w:t>的</w:t>
+      </w:r>
+      <w:r>
+        <w:rPr>
+          <w:rFonts w:ascii="宋体" w:hAnsi="宋体" w:eastAsia="宋体" w:cs="宋体"/>
+        </w:rPr>
+        <w:t>问题</w:t>
+      </w:r>
+      <w:r>
+        <w:rPr>
+          <w:rFonts w:hint="eastAsia"/>
+        </w:rPr>
+        <w:t>，数据</w:t>
+      </w:r>
+      <w:r>
+        <w:rPr>
+          <w:rFonts w:ascii="宋体" w:hAnsi="宋体" w:eastAsia="宋体" w:cs="宋体"/>
+        </w:rPr>
+        <w:t>链</w:t>
+      </w:r>
+      <w:r>
+        <w:rPr>
+          <w:rFonts w:hint="eastAsia"/>
+        </w:rPr>
+        <w:t>路</w:t>
+      </w:r>
+      <w:r>
+        <w:rPr>
+          <w:rFonts w:ascii="宋体" w:hAnsi="宋体" w:eastAsia="宋体" w:cs="宋体"/>
+        </w:rPr>
+        <w:t>层对</w:t>
+      </w:r>
+      <w:r>
+        <w:rPr>
+          <w:rFonts w:hint="eastAsia"/>
+        </w:rPr>
+        <w:t>于</w:t>
+      </w:r>
+      <w:r>
+        <w:t>traceroute</w:t>
+      </w:r>
+      <w:r>
+        <w:rPr>
+          <w:rFonts w:hint="eastAsia"/>
+        </w:rPr>
+        <w:t>并不是完全透明的，有些数据</w:t>
+      </w:r>
+      <w:r>
+        <w:rPr>
+          <w:rFonts w:ascii="宋体" w:hAnsi="宋体" w:eastAsia="宋体" w:cs="宋体"/>
+        </w:rPr>
+        <w:t>链</w:t>
+      </w:r>
+      <w:r>
+        <w:rPr>
+          <w:rFonts w:hint="eastAsia"/>
+        </w:rPr>
+        <w:t>路</w:t>
+      </w:r>
+      <w:r>
+        <w:rPr>
+          <w:rFonts w:ascii="宋体" w:hAnsi="宋体" w:eastAsia="宋体" w:cs="宋体"/>
+        </w:rPr>
+        <w:t>层</w:t>
+      </w:r>
+      <w:r>
+        <w:rPr>
+          <w:rFonts w:hint="eastAsia"/>
+        </w:rPr>
+        <w:t>网</w:t>
+      </w:r>
+      <w:r>
+        <w:rPr>
+          <w:rFonts w:ascii="宋体" w:hAnsi="宋体" w:eastAsia="宋体" w:cs="宋体"/>
+        </w:rPr>
+        <w:t>络</w:t>
+      </w:r>
+      <w:r>
+        <w:rPr>
+          <w:rFonts w:hint="eastAsia"/>
+        </w:rPr>
+        <w:t>会故意向网</w:t>
+      </w:r>
+      <w:r>
+        <w:rPr>
+          <w:rFonts w:ascii="宋体" w:hAnsi="宋体" w:eastAsia="宋体" w:cs="宋体"/>
+        </w:rPr>
+        <w:t>络层隐</w:t>
+      </w:r>
+      <w:r>
+        <w:rPr>
+          <w:rFonts w:hint="eastAsia"/>
+        </w:rPr>
+        <w:t>藏自己，因而无法被</w:t>
+      </w:r>
+      <w:r>
+        <w:t>traceroute</w:t>
+      </w:r>
+      <w:r>
+        <w:rPr>
+          <w:rFonts w:ascii="宋体" w:hAnsi="宋体" w:eastAsia="宋体" w:cs="宋体"/>
+        </w:rPr>
+        <w:t>发现</w:t>
+      </w:r>
+      <w:r>
+        <w:rPr>
+          <w:rFonts w:hint="eastAsia"/>
+        </w:rPr>
+        <w:t>并</w:t>
+      </w:r>
+      <w:r>
+        <w:rPr>
+          <w:rFonts w:ascii="宋体" w:hAnsi="宋体" w:eastAsia="宋体" w:cs="宋体"/>
+        </w:rPr>
+        <w:t>测</w:t>
+      </w:r>
+      <w:r>
+        <w:rPr>
+          <w:rFonts w:hint="eastAsia"/>
+        </w:rPr>
+        <w:t>量。</w:t>
+      </w:r>
+    </w:p>
+    <w:p>
+      <w:pPr>
+        <w:rPr>
+          <w:rFonts w:hint="eastAsia"/>
+        </w:rPr>
+      </w:pPr>
+    </w:p>
+    <w:p>
+      <w:pPr>
+        <w:rPr>
+          <w:rFonts w:hint="eastAsia"/>
+        </w:rPr>
+      </w:pPr>
+    </w:p>
+    <w:p>
+      <w:pPr/>
+      <w:r>
+        <w:t>traceroute</w:t>
+      </w:r>
+      <w:r>
+        <w:rPr>
+          <w:rFonts w:hint="eastAsia"/>
+        </w:rPr>
+        <w:t>在大</w:t>
+      </w:r>
+      <w:r>
+        <w:rPr>
+          <w:rFonts w:ascii="宋体" w:hAnsi="宋体" w:eastAsia="宋体" w:cs="宋体"/>
+        </w:rPr>
+        <w:t>规</w:t>
+      </w:r>
+      <w:r>
+        <w:rPr>
+          <w:rFonts w:hint="eastAsia"/>
+        </w:rPr>
+        <w:t>模网</w:t>
+      </w:r>
+      <w:r>
+        <w:rPr>
+          <w:rFonts w:ascii="宋体" w:hAnsi="宋体" w:eastAsia="宋体" w:cs="宋体"/>
+        </w:rPr>
+        <w:t>络测</w:t>
+      </w:r>
+      <w:r>
+        <w:rPr>
+          <w:rFonts w:hint="eastAsia"/>
+        </w:rPr>
+        <w:t>量</w:t>
+      </w:r>
+      <w:r>
+        <w:rPr>
+          <w:rFonts w:ascii="宋体" w:hAnsi="宋体" w:eastAsia="宋体" w:cs="宋体"/>
+        </w:rPr>
+        <w:t>时</w:t>
+      </w:r>
+      <w:r>
+        <w:rPr>
+          <w:rFonts w:hint="eastAsia"/>
+        </w:rPr>
+        <w:t>的</w:t>
+      </w:r>
+      <w:r>
+        <w:rPr>
+          <w:rFonts w:ascii="宋体" w:hAnsi="宋体" w:eastAsia="宋体" w:cs="宋体"/>
+        </w:rPr>
+        <w:t>实际问题</w:t>
+      </w:r>
+      <w:r>
+        <w:rPr>
+          <w:rFonts w:hint="eastAsia"/>
+        </w:rPr>
+        <w:t>：首先</w:t>
+      </w:r>
+      <w:r>
+        <w:rPr>
+          <w:rFonts w:ascii="宋体" w:hAnsi="宋体" w:eastAsia="宋体" w:cs="宋体"/>
+        </w:rPr>
+        <w:t>观</w:t>
+      </w:r>
+      <w:r>
+        <w:rPr>
+          <w:rFonts w:hint="eastAsia"/>
+        </w:rPr>
+        <w:t>察点的</w:t>
+      </w:r>
+      <w:r>
+        <w:rPr>
+          <w:rFonts w:ascii="宋体" w:hAnsi="宋体" w:eastAsia="宋体" w:cs="宋体"/>
+        </w:rPr>
+        <w:t>选</w:t>
+      </w:r>
+      <w:r>
+        <w:rPr>
+          <w:rFonts w:hint="eastAsia"/>
+        </w:rPr>
+        <w:t>取</w:t>
+      </w:r>
+      <w:r>
+        <w:rPr>
+          <w:rFonts w:ascii="宋体" w:hAnsi="宋体" w:eastAsia="宋体" w:cs="宋体"/>
+        </w:rPr>
+        <w:t>问题</w:t>
+      </w:r>
+      <w:r>
+        <w:rPr>
+          <w:rFonts w:hint="eastAsia"/>
+        </w:rPr>
+        <w:t>，有的</w:t>
+      </w:r>
+      <w:r>
+        <w:rPr>
+          <w:rFonts w:ascii="宋体" w:hAnsi="宋体" w:eastAsia="宋体" w:cs="宋体"/>
+        </w:rPr>
+        <w:t>观</w:t>
+      </w:r>
+      <w:r>
+        <w:rPr>
+          <w:rFonts w:hint="eastAsia"/>
+        </w:rPr>
+        <w:t>察点很</w:t>
+      </w:r>
+      <w:r>
+        <w:rPr>
+          <w:rFonts w:ascii="宋体" w:hAnsi="宋体" w:eastAsia="宋体" w:cs="宋体"/>
+        </w:rPr>
+        <w:t>难发现</w:t>
+      </w:r>
+      <w:r>
+        <w:rPr>
+          <w:rFonts w:hint="eastAsia"/>
+        </w:rPr>
+        <w:t>一些路径，相关研究提出了</w:t>
+      </w:r>
+      <w:r>
+        <w:rPr>
+          <w:rFonts w:ascii="宋体" w:hAnsi="宋体" w:eastAsia="宋体" w:cs="宋体"/>
+        </w:rPr>
+        <w:t>统计</w:t>
+      </w:r>
+      <w:r>
+        <w:rPr>
+          <w:rFonts w:hint="eastAsia"/>
+        </w:rPr>
+        <w:t>和人工两种手段，提高路径</w:t>
+      </w:r>
+      <w:r>
+        <w:rPr>
+          <w:rFonts w:ascii="宋体" w:hAnsi="宋体" w:eastAsia="宋体" w:cs="宋体"/>
+        </w:rPr>
+        <w:t>发现</w:t>
+      </w:r>
+      <w:r>
+        <w:rPr>
+          <w:rFonts w:hint="eastAsia"/>
+        </w:rPr>
+        <w:t>率。其次，大</w:t>
+      </w:r>
+      <w:r>
+        <w:rPr>
+          <w:rFonts w:ascii="宋体" w:hAnsi="宋体" w:eastAsia="宋体" w:cs="宋体"/>
+        </w:rPr>
+        <w:t>规</w:t>
+      </w:r>
+      <w:r>
+        <w:rPr>
+          <w:rFonts w:hint="eastAsia"/>
+        </w:rPr>
+        <w:t>模</w:t>
+      </w:r>
+      <w:r>
+        <w:t>traceroute</w:t>
+      </w:r>
+      <w:r>
+        <w:rPr>
+          <w:rFonts w:ascii="宋体" w:hAnsi="宋体" w:eastAsia="宋体" w:cs="宋体"/>
+        </w:rPr>
+        <w:t>测</w:t>
+      </w:r>
+      <w:r>
+        <w:rPr>
+          <w:rFonts w:hint="eastAsia"/>
+        </w:rPr>
+        <w:t>量平台要有合理的</w:t>
+      </w:r>
+      <w:r>
+        <w:rPr>
+          <w:rFonts w:ascii="宋体" w:hAnsi="宋体" w:eastAsia="宋体" w:cs="宋体"/>
+        </w:rPr>
+        <w:t>协</w:t>
+      </w:r>
+      <w:r>
+        <w:rPr>
+          <w:rFonts w:hint="eastAsia"/>
+        </w:rPr>
+        <w:t>作机制，如果不</w:t>
+      </w:r>
+      <w:r>
+        <w:rPr>
+          <w:rFonts w:ascii="宋体" w:hAnsi="宋体" w:eastAsia="宋体" w:cs="宋体"/>
+        </w:rPr>
+        <w:t>对</w:t>
+      </w:r>
+      <w:r>
+        <w:rPr>
+          <w:rFonts w:hint="eastAsia"/>
+        </w:rPr>
+        <w:t>冗余</w:t>
+      </w:r>
+      <w:r>
+        <w:rPr>
+          <w:rFonts w:ascii="宋体" w:hAnsi="宋体" w:eastAsia="宋体" w:cs="宋体"/>
+        </w:rPr>
+        <w:t>测</w:t>
+      </w:r>
+      <w:r>
+        <w:rPr>
+          <w:rFonts w:hint="eastAsia"/>
+        </w:rPr>
+        <w:t>量</w:t>
+      </w:r>
+      <w:r>
+        <w:rPr>
+          <w:rFonts w:ascii="宋体" w:hAnsi="宋体" w:eastAsia="宋体" w:cs="宋体"/>
+        </w:rPr>
+        <w:t>进</w:t>
+      </w:r>
+      <w:r>
+        <w:rPr>
+          <w:rFonts w:hint="eastAsia"/>
+        </w:rPr>
+        <w:t>行控制，和</w:t>
+      </w:r>
+      <w:r>
+        <w:rPr>
+          <w:rFonts w:ascii="宋体" w:hAnsi="宋体" w:eastAsia="宋体" w:cs="宋体"/>
+        </w:rPr>
+        <w:t>观</w:t>
+      </w:r>
+      <w:r>
+        <w:rPr>
+          <w:rFonts w:hint="eastAsia"/>
+        </w:rPr>
+        <w:t>察点拓扑距离</w:t>
+      </w:r>
+      <w:r>
+        <w:rPr>
+          <w:rFonts w:ascii="宋体" w:hAnsi="宋体" w:eastAsia="宋体" w:cs="宋体"/>
+        </w:rPr>
+        <w:t>较</w:t>
+      </w:r>
+      <w:r>
+        <w:rPr>
+          <w:rFonts w:hint="eastAsia"/>
+        </w:rPr>
+        <w:t>小的路由器将会有</w:t>
+      </w:r>
+      <w:r>
+        <w:rPr>
+          <w:rFonts w:ascii="宋体" w:hAnsi="宋体" w:eastAsia="宋体" w:cs="宋体"/>
+        </w:rPr>
+        <w:t>较</w:t>
+      </w:r>
+      <w:r>
+        <w:rPr>
+          <w:rFonts w:hint="eastAsia"/>
+        </w:rPr>
+        <w:t>大</w:t>
+      </w:r>
+      <w:r>
+        <w:rPr>
+          <w:rFonts w:ascii="宋体" w:hAnsi="宋体" w:eastAsia="宋体" w:cs="宋体"/>
+        </w:rPr>
+        <w:t>负载</w:t>
+      </w:r>
+      <w:r>
+        <w:rPr>
+          <w:rFonts w:hint="eastAsia"/>
+        </w:rPr>
+        <w:t>。</w:t>
+      </w:r>
+      <w:r>
+        <w:rPr>
+          <w:rFonts w:ascii="宋体" w:hAnsi="宋体" w:eastAsia="宋体" w:cs="宋体"/>
+        </w:rPr>
+        <w:t>针对该问题</w:t>
+      </w:r>
+      <w:r>
+        <w:rPr>
+          <w:rFonts w:hint="eastAsia"/>
+        </w:rPr>
+        <w:t>，通常在</w:t>
+      </w:r>
+      <w:r>
+        <w:rPr>
+          <w:rFonts w:ascii="宋体" w:hAnsi="宋体" w:eastAsia="宋体" w:cs="宋体"/>
+        </w:rPr>
+        <w:t>监</w:t>
+      </w:r>
+      <w:r>
+        <w:rPr>
+          <w:rFonts w:hint="eastAsia"/>
+        </w:rPr>
+        <w:t>控点内采用“</w:t>
+      </w:r>
+      <w:r>
+        <w:rPr>
+          <w:rFonts w:ascii="宋体" w:hAnsi="宋体" w:eastAsia="宋体" w:cs="宋体"/>
+        </w:rPr>
+        <w:t>远</w:t>
+      </w:r>
+      <w:r>
+        <w:rPr>
+          <w:rFonts w:hint="eastAsia"/>
+        </w:rPr>
+        <w:t>探</w:t>
+      </w:r>
+      <w:r>
+        <w:rPr>
+          <w:rFonts w:ascii="宋体" w:hAnsi="宋体" w:eastAsia="宋体" w:cs="宋体"/>
+        </w:rPr>
+        <w:t>针</w:t>
+      </w:r>
+      <w:r>
+        <w:rPr>
+          <w:rFonts w:hint="eastAsia"/>
+        </w:rPr>
+        <w:t>”手段，</w:t>
+      </w:r>
+      <w:r>
+        <w:rPr>
+          <w:rFonts w:ascii="宋体" w:hAnsi="宋体" w:eastAsia="宋体" w:cs="宋体"/>
+        </w:rPr>
+        <w:t>监</w:t>
+      </w:r>
+      <w:r>
+        <w:rPr>
+          <w:rFonts w:hint="eastAsia"/>
+        </w:rPr>
+        <w:t>控点</w:t>
+      </w:r>
+      <w:r>
+        <w:rPr>
+          <w:rFonts w:ascii="宋体" w:hAnsi="宋体" w:eastAsia="宋体" w:cs="宋体"/>
+        </w:rPr>
+        <w:t>间</w:t>
+      </w:r>
+      <w:r>
+        <w:rPr>
+          <w:rFonts w:hint="eastAsia"/>
+        </w:rPr>
+        <w:t>采用“</w:t>
+      </w:r>
+      <w:r>
+        <w:rPr>
+          <w:rFonts w:ascii="宋体" w:hAnsi="宋体" w:eastAsia="宋体" w:cs="宋体"/>
+        </w:rPr>
+        <w:t>协</w:t>
+      </w:r>
+      <w:r>
+        <w:rPr>
+          <w:rFonts w:hint="eastAsia"/>
+        </w:rPr>
+        <w:t>作</w:t>
+      </w:r>
+      <w:r>
+        <w:rPr>
+          <w:rFonts w:ascii="宋体" w:hAnsi="宋体" w:eastAsia="宋体" w:cs="宋体"/>
+        </w:rPr>
+        <w:t>监测</w:t>
+      </w:r>
+      <w:r>
+        <w:rPr>
+          <w:rFonts w:hint="eastAsia"/>
+        </w:rPr>
+        <w:t>”手段，去除冗余</w:t>
+      </w:r>
+      <w:r>
+        <w:rPr>
+          <w:rFonts w:ascii="宋体" w:hAnsi="宋体" w:eastAsia="宋体" w:cs="宋体"/>
+        </w:rPr>
+        <w:t>测</w:t>
+      </w:r>
+      <w:r>
+        <w:rPr>
+          <w:rFonts w:hint="eastAsia"/>
+        </w:rPr>
+        <w:t>量，做到高</w:t>
+      </w:r>
+      <w:r>
+        <w:rPr>
+          <w:rFonts w:ascii="宋体" w:hAnsi="宋体" w:eastAsia="宋体" w:cs="宋体"/>
+        </w:rPr>
+        <w:t>发现</w:t>
+      </w:r>
+      <w:r>
+        <w:rPr>
+          <w:rFonts w:hint="eastAsia"/>
+        </w:rPr>
+        <w:t>率的同</w:t>
+      </w:r>
+      <w:r>
+        <w:rPr>
+          <w:rFonts w:ascii="宋体" w:hAnsi="宋体" w:eastAsia="宋体" w:cs="宋体"/>
+        </w:rPr>
+        <w:t>时</w:t>
+      </w:r>
+      <w:r>
+        <w:rPr>
+          <w:rFonts w:hint="eastAsia"/>
+        </w:rPr>
+        <w:t>，降低</w:t>
+      </w:r>
+      <w:r>
+        <w:rPr>
+          <w:rFonts w:ascii="宋体" w:hAnsi="宋体" w:eastAsia="宋体" w:cs="宋体"/>
+        </w:rPr>
+        <w:t>负载</w:t>
+      </w:r>
+      <w:r>
+        <w:rPr>
+          <w:rFonts w:hint="eastAsia"/>
+        </w:rPr>
+        <w:t>。</w:t>
+      </w:r>
+    </w:p>
+    <w:p>
+      <w:pPr/>
+      <w:r>
+        <w:t>traceroute</w:t>
+      </w:r>
+      <w:r>
+        <w:rPr>
+          <w:rFonts w:hint="eastAsia"/>
+        </w:rPr>
+        <w:t>改</w:t>
+      </w:r>
+      <w:r>
+        <w:rPr>
+          <w:rFonts w:ascii="宋体" w:hAnsi="宋体" w:eastAsia="宋体" w:cs="宋体"/>
+        </w:rPr>
+        <w:t>进</w:t>
+      </w:r>
+      <w:r>
+        <w:rPr>
+          <w:rFonts w:hint="eastAsia"/>
+        </w:rPr>
+        <w:t>方法：通</w:t>
+      </w:r>
+      <w:r>
+        <w:rPr>
+          <w:rFonts w:ascii="宋体" w:hAnsi="宋体" w:eastAsia="宋体" w:cs="宋体"/>
+        </w:rPr>
+        <w:t>过结</w:t>
+      </w:r>
+      <w:r>
+        <w:rPr>
+          <w:rFonts w:hint="eastAsia"/>
+        </w:rPr>
+        <w:t>合</w:t>
+      </w:r>
+      <w:r>
+        <w:t>ip</w:t>
+      </w:r>
+      <w:r>
+        <w:rPr>
+          <w:rFonts w:ascii="宋体" w:hAnsi="宋体" w:eastAsia="宋体" w:cs="宋体"/>
+        </w:rPr>
+        <w:t>选项</w:t>
+      </w:r>
+      <w:r>
+        <w:rPr>
+          <w:rFonts w:hint="eastAsia"/>
+        </w:rPr>
+        <w:t>，控制探</w:t>
+      </w:r>
+      <w:r>
+        <w:rPr>
+          <w:rFonts w:ascii="宋体" w:hAnsi="宋体" w:eastAsia="宋体" w:cs="宋体"/>
+        </w:rPr>
+        <w:t>针</w:t>
+      </w:r>
+      <w:r>
+        <w:rPr>
+          <w:rFonts w:hint="eastAsia"/>
+        </w:rPr>
+        <w:t>包的路由走向，从源</w:t>
+      </w:r>
+      <w:r>
+        <w:rPr>
+          <w:rFonts w:ascii="宋体" w:hAnsi="宋体" w:eastAsia="宋体" w:cs="宋体"/>
+        </w:rPr>
+        <w:t>头</w:t>
+      </w:r>
+      <w:r>
+        <w:rPr>
+          <w:rFonts w:hint="eastAsia"/>
+        </w:rPr>
+        <w:t>控制</w:t>
+      </w:r>
+      <w:r>
+        <w:t>traceroute</w:t>
+      </w:r>
+      <w:r>
+        <w:rPr>
+          <w:rFonts w:hint="eastAsia"/>
+        </w:rPr>
+        <w:t>路由，</w:t>
+      </w:r>
+      <w:r>
+        <w:rPr>
+          <w:rFonts w:ascii="宋体" w:hAnsi="宋体" w:eastAsia="宋体" w:cs="宋体"/>
+        </w:rPr>
+        <w:t>扩</w:t>
+      </w:r>
+      <w:r>
+        <w:rPr>
+          <w:rFonts w:hint="eastAsia"/>
+        </w:rPr>
+        <w:t>大</w:t>
+      </w:r>
+      <w:r>
+        <w:rPr>
+          <w:rFonts w:ascii="宋体" w:hAnsi="宋体" w:eastAsia="宋体" w:cs="宋体"/>
+        </w:rPr>
+        <w:t>测</w:t>
+      </w:r>
+      <w:r>
+        <w:rPr>
+          <w:rFonts w:hint="eastAsia"/>
+        </w:rPr>
+        <w:t>量范</w:t>
+      </w:r>
+      <w:r>
+        <w:rPr>
+          <w:rFonts w:ascii="宋体" w:hAnsi="宋体" w:eastAsia="宋体" w:cs="宋体"/>
+        </w:rPr>
+        <w:t>围</w:t>
+      </w:r>
+      <w:r>
+        <w:rPr>
+          <w:rFonts w:hint="eastAsia"/>
+        </w:rPr>
+        <w:t>。此外，利用同一子网段内，所有</w:t>
+      </w:r>
+      <w:r>
+        <w:t>ip</w:t>
+      </w:r>
+      <w:r>
+        <w:rPr>
+          <w:rFonts w:hint="eastAsia"/>
+        </w:rPr>
+        <w:t>距</w:t>
+      </w:r>
+      <w:r>
+        <w:rPr>
+          <w:rFonts w:ascii="宋体" w:hAnsi="宋体" w:eastAsia="宋体" w:cs="宋体"/>
+        </w:rPr>
+        <w:t>观</w:t>
+      </w:r>
+      <w:r>
+        <w:rPr>
+          <w:rFonts w:hint="eastAsia"/>
+        </w:rPr>
+        <w:t>察点跳数差不超</w:t>
+      </w:r>
+      <w:r>
+        <w:rPr>
+          <w:rFonts w:ascii="宋体" w:hAnsi="宋体" w:eastAsia="宋体" w:cs="宋体"/>
+        </w:rPr>
+        <w:t>过</w:t>
+      </w:r>
+      <w:r>
+        <w:rPr>
+          <w:rFonts w:hint="eastAsia"/>
+        </w:rPr>
+        <w:t>一跳的性</w:t>
+      </w:r>
+      <w:r>
+        <w:rPr>
+          <w:rFonts w:ascii="宋体" w:hAnsi="宋体" w:eastAsia="宋体" w:cs="宋体"/>
+        </w:rPr>
+        <w:t>质</w:t>
+      </w:r>
+      <w:r>
+        <w:rPr>
+          <w:rFonts w:hint="eastAsia"/>
+        </w:rPr>
+        <w:t>，能</w:t>
+      </w:r>
+      <w:r>
+        <w:rPr>
+          <w:rFonts w:ascii="宋体" w:hAnsi="宋体" w:eastAsia="宋体" w:cs="宋体"/>
+        </w:rPr>
+        <w:t>够测</w:t>
+      </w:r>
+      <w:r>
+        <w:rPr>
+          <w:rFonts w:hint="eastAsia"/>
+        </w:rPr>
+        <w:t>量出接口</w:t>
+      </w:r>
+      <w:r>
+        <w:rPr>
+          <w:rFonts w:ascii="宋体" w:hAnsi="宋体" w:eastAsia="宋体" w:cs="宋体"/>
+        </w:rPr>
+        <w:t>层</w:t>
+      </w:r>
+      <w:r>
+        <w:rPr>
+          <w:rFonts w:hint="eastAsia"/>
+        </w:rPr>
+        <w:t>的一条路径上，所</w:t>
+      </w:r>
+      <w:r>
+        <w:rPr>
+          <w:rFonts w:ascii="宋体" w:hAnsi="宋体" w:eastAsia="宋体" w:cs="宋体"/>
+        </w:rPr>
+        <w:t>经过</w:t>
+      </w:r>
+      <w:r>
+        <w:rPr>
+          <w:rFonts w:hint="eastAsia"/>
+        </w:rPr>
+        <w:t>子网所有可达的</w:t>
+      </w:r>
+      <w:r>
+        <w:t>ip</w:t>
+      </w:r>
+      <w:r>
+        <w:rPr>
+          <w:rFonts w:hint="eastAsia"/>
+        </w:rPr>
+        <w:t>地址，达到子网</w:t>
+      </w:r>
+      <w:r>
+        <w:rPr>
+          <w:rFonts w:ascii="宋体" w:hAnsi="宋体" w:eastAsia="宋体" w:cs="宋体"/>
+        </w:rPr>
+        <w:t>发现</w:t>
+      </w:r>
+      <w:r>
+        <w:rPr>
+          <w:rFonts w:hint="eastAsia"/>
+        </w:rPr>
+        <w:t>的目的，</w:t>
+      </w:r>
+      <w:r>
+        <w:rPr>
+          <w:rFonts w:ascii="宋体" w:hAnsi="宋体" w:eastAsia="宋体" w:cs="宋体"/>
+        </w:rPr>
+        <w:t>实现对</w:t>
+      </w:r>
+      <w:r>
+        <w:rPr>
+          <w:rFonts w:hint="eastAsia"/>
+        </w:rPr>
+        <w:t>接口</w:t>
+      </w:r>
+      <w:r>
+        <w:rPr>
+          <w:rFonts w:ascii="宋体" w:hAnsi="宋体" w:eastAsia="宋体" w:cs="宋体"/>
+        </w:rPr>
+        <w:t>级</w:t>
+      </w:r>
+      <w:r>
+        <w:rPr>
+          <w:rFonts w:hint="eastAsia"/>
+        </w:rPr>
+        <w:t>拓扑更</w:t>
+      </w:r>
+      <w:r>
+        <w:rPr>
+          <w:rFonts w:ascii="宋体" w:hAnsi="宋体" w:eastAsia="宋体" w:cs="宋体"/>
+        </w:rPr>
+        <w:t>详细</w:t>
+      </w:r>
+      <w:r>
+        <w:rPr>
+          <w:rFonts w:hint="eastAsia"/>
+        </w:rPr>
+        <w:t>的</w:t>
+      </w:r>
+      <w:r>
+        <w:rPr>
+          <w:rFonts w:ascii="宋体" w:hAnsi="宋体" w:eastAsia="宋体" w:cs="宋体"/>
+        </w:rPr>
+        <w:t>测</w:t>
+      </w:r>
+      <w:r>
+        <w:rPr>
+          <w:rFonts w:hint="eastAsia"/>
+        </w:rPr>
+        <w:t>量。</w:t>
+      </w:r>
+    </w:p>
+    <w:p>
+      <w:pPr>
+        <w:rPr>
+          <w:rFonts w:hint="eastAsia"/>
+        </w:rPr>
+      </w:pPr>
+      <w:r>
+        <w:rPr>
+          <w:rFonts w:ascii="宋体" w:hAnsi="宋体" w:eastAsia="宋体" w:cs="宋体"/>
+        </w:rPr>
+        <w:t>对</w:t>
+      </w:r>
+      <w:r>
+        <w:rPr>
+          <w:rFonts w:hint="eastAsia"/>
+        </w:rPr>
+        <w:t>于区域网</w:t>
+      </w:r>
+      <w:r>
+        <w:rPr>
+          <w:rFonts w:ascii="宋体" w:hAnsi="宋体" w:eastAsia="宋体" w:cs="宋体"/>
+        </w:rPr>
+        <w:t>络</w:t>
+      </w:r>
+      <w:r>
+        <w:rPr>
+          <w:rFonts w:hint="eastAsia"/>
+        </w:rPr>
+        <w:t>接口</w:t>
+      </w:r>
+      <w:r>
+        <w:rPr>
+          <w:rFonts w:ascii="宋体" w:hAnsi="宋体" w:eastAsia="宋体" w:cs="宋体"/>
+        </w:rPr>
+        <w:t>级</w:t>
+      </w:r>
+      <w:r>
+        <w:rPr>
+          <w:rFonts w:hint="eastAsia"/>
+        </w:rPr>
+        <w:t>拓扑</w:t>
+      </w:r>
+      <w:r>
+        <w:rPr>
+          <w:rFonts w:ascii="宋体" w:hAnsi="宋体" w:eastAsia="宋体" w:cs="宋体"/>
+        </w:rPr>
+        <w:t>结</w:t>
+      </w:r>
+      <w:r>
+        <w:rPr>
+          <w:rFonts w:hint="eastAsia"/>
+        </w:rPr>
+        <w:t>构的研究，大多利用了</w:t>
+      </w:r>
+      <w:r>
+        <w:t>CAIDA</w:t>
+      </w:r>
+      <w:r>
+        <w:rPr>
+          <w:rFonts w:hint="eastAsia"/>
+        </w:rPr>
+        <w:t>的</w:t>
+      </w:r>
+      <w:r>
+        <w:t>Skitter</w:t>
+      </w:r>
+      <w:r>
+        <w:rPr>
+          <w:rFonts w:hint="eastAsia"/>
+        </w:rPr>
+        <w:t>路由</w:t>
+      </w:r>
+      <w:r>
+        <w:rPr>
+          <w:rFonts w:ascii="宋体" w:hAnsi="宋体" w:eastAsia="宋体" w:cs="宋体"/>
+        </w:rPr>
+        <w:t>测</w:t>
+      </w:r>
+      <w:r>
+        <w:rPr>
+          <w:rFonts w:hint="eastAsia"/>
+        </w:rPr>
+        <w:t>量</w:t>
+      </w:r>
+      <w:r>
+        <w:rPr>
+          <w:rFonts w:ascii="宋体" w:hAnsi="宋体" w:eastAsia="宋体" w:cs="宋体"/>
+        </w:rPr>
+        <w:t>项</w:t>
+      </w:r>
+      <w:r>
+        <w:rPr>
+          <w:rFonts w:hint="eastAsia"/>
+        </w:rPr>
+        <w:t>目，以</w:t>
+      </w:r>
+      <w:r>
+        <w:t>Skitter</w:t>
+      </w:r>
+      <w:r>
+        <w:rPr>
+          <w:rFonts w:hint="eastAsia"/>
+        </w:rPr>
+        <w:t>的接口</w:t>
+      </w:r>
+      <w:r>
+        <w:rPr>
+          <w:rFonts w:ascii="宋体" w:hAnsi="宋体" w:eastAsia="宋体" w:cs="宋体"/>
+        </w:rPr>
+        <w:t>级</w:t>
+      </w:r>
+      <w:r>
+        <w:rPr>
+          <w:rFonts w:hint="eastAsia"/>
+        </w:rPr>
+        <w:t>拓扑数据</w:t>
+      </w:r>
+      <w:r>
+        <w:rPr>
+          <w:rFonts w:ascii="宋体" w:hAnsi="宋体" w:eastAsia="宋体" w:cs="宋体"/>
+        </w:rPr>
+        <w:t>为</w:t>
+      </w:r>
+      <w:r>
+        <w:rPr>
+          <w:rFonts w:hint="eastAsia"/>
+        </w:rPr>
+        <w:t>基</w:t>
+      </w:r>
+      <w:r>
+        <w:rPr>
+          <w:rFonts w:ascii="宋体" w:hAnsi="宋体" w:eastAsia="宋体" w:cs="宋体"/>
+        </w:rPr>
+        <w:t>础</w:t>
+      </w:r>
+      <w:r>
+        <w:rPr>
+          <w:rFonts w:hint="eastAsia"/>
+        </w:rPr>
+        <w:t>，</w:t>
+      </w:r>
+      <w:r>
+        <w:rPr>
+          <w:rFonts w:ascii="宋体" w:hAnsi="宋体" w:eastAsia="宋体" w:cs="宋体"/>
+        </w:rPr>
+        <w:t>结</w:t>
+      </w:r>
+      <w:r>
+        <w:rPr>
+          <w:rFonts w:hint="eastAsia"/>
+        </w:rPr>
+        <w:t>合</w:t>
+      </w:r>
+      <w:r>
+        <w:t>ICANN</w:t>
+      </w:r>
+      <w:r>
+        <w:rPr>
+          <w:rFonts w:hint="eastAsia"/>
+        </w:rPr>
+        <w:t>提供的地址分配信息，</w:t>
+      </w:r>
+      <w:r>
+        <w:t>DNS</w:t>
+      </w:r>
+      <w:r>
+        <w:rPr>
+          <w:rFonts w:hint="eastAsia"/>
+        </w:rPr>
+        <w:t>，</w:t>
+      </w:r>
+      <w:r>
+        <w:t>whois</w:t>
+      </w:r>
+      <w:r>
+        <w:rPr>
+          <w:rFonts w:hint="eastAsia"/>
+        </w:rPr>
+        <w:t>提供的域名信息，推断出区域拓扑</w:t>
+      </w:r>
+      <w:r>
+        <w:rPr>
+          <w:rFonts w:ascii="宋体" w:hAnsi="宋体" w:eastAsia="宋体" w:cs="宋体"/>
+        </w:rPr>
+        <w:t>结</w:t>
+      </w:r>
+      <w:r>
+        <w:rPr>
+          <w:rFonts w:hint="eastAsia"/>
+        </w:rPr>
+        <w:t>构。局限性是，需要限定</w:t>
+      </w:r>
+      <w:r>
+        <w:rPr>
+          <w:rFonts w:ascii="宋体" w:hAnsi="宋体" w:eastAsia="宋体" w:cs="宋体"/>
+        </w:rPr>
+        <w:t>问题规</w:t>
+      </w:r>
+      <w:r>
+        <w:rPr>
+          <w:rFonts w:hint="eastAsia"/>
+        </w:rPr>
+        <w:t>模，否</w:t>
+      </w:r>
+      <w:r>
+        <w:rPr>
+          <w:rFonts w:ascii="宋体" w:hAnsi="宋体" w:eastAsia="宋体" w:cs="宋体"/>
+        </w:rPr>
+        <w:t>则</w:t>
+      </w:r>
+      <w:r>
+        <w:rPr>
+          <w:rFonts w:hint="eastAsia"/>
+        </w:rPr>
+        <w:t>会影响性能，其次不能保</w:t>
+      </w:r>
+      <w:r>
+        <w:rPr>
+          <w:rFonts w:ascii="宋体" w:hAnsi="宋体" w:eastAsia="宋体" w:cs="宋体"/>
+        </w:rPr>
+        <w:t>证</w:t>
+      </w:r>
+      <w:r>
+        <w:rPr>
+          <w:rFonts w:hint="eastAsia"/>
+        </w:rPr>
+        <w:t>拓扑</w:t>
+      </w:r>
+      <w:r>
+        <w:rPr>
+          <w:rFonts w:ascii="宋体" w:hAnsi="宋体" w:eastAsia="宋体" w:cs="宋体"/>
+        </w:rPr>
+        <w:t>发现</w:t>
+      </w:r>
+      <w:r>
+        <w:rPr>
+          <w:rFonts w:hint="eastAsia"/>
+        </w:rPr>
+        <w:t>的完全性。</w:t>
+      </w:r>
+    </w:p>
+    <w:p>
+      <w:pPr/>
+    </w:p>
+    <w:p>
+      <w:pPr/>
+    </w:p>
+    <w:p>
+      <w:pPr/>
     </w:p>
     <w:p>
       <w:pPr/>
@@ -3585,6 +3975,14 @@
     <w:p>
       <w:pPr>
         <w:rPr>
+          <w:rFonts w:hint="eastAsia"/>
+          <w:lang w:val="en-US" w:eastAsia="zh-CN"/>
+        </w:rPr>
+      </w:pPr>
+    </w:p>
+    <w:p>
+      <w:pPr>
+        <w:rPr>
           <w:rFonts w:hint="eastAsia" w:eastAsia="宋体"/>
           <w:lang w:val="en-US" w:eastAsia="zh-CN"/>
         </w:rPr>
@@ -4075,7 +4473,1043 @@
       </w:r>
     </w:p>
     <w:p>
-      <w:pPr/>
+      <w:pPr>
+        <w:spacing w:beforeLines="0" w:afterLines="0"/>
+        <w:jc w:val="left"/>
+        <w:rPr>
+          <w:rFonts w:ascii="Times New Roman" w:hAnsi="Times New Roman" w:cs="Times New Roman"/>
+        </w:rPr>
+      </w:pPr>
+    </w:p>
+    <w:p>
+      <w:pPr>
+        <w:rPr>
+          <w:rFonts w:hint="default" w:eastAsia="宋体"/>
+          <w:lang w:val="en-US" w:eastAsia="zh-CN"/>
+        </w:rPr>
+      </w:pPr>
+      <w:r>
+        <w:rPr>
+          <w:rFonts w:hint="default" w:eastAsia="宋体"/>
+          <w:lang w:val="en-US" w:eastAsia="zh-CN"/>
+        </w:rPr>
+        <w:t>[5] M. C. Toren, tcptraceroute: an implementation of</w:t>
+      </w:r>
+      <w:r>
+        <w:rPr>
+          <w:rFonts w:hint="eastAsia" w:eastAsia="宋体"/>
+          <w:lang w:val="en-US" w:eastAsia="zh-CN"/>
+        </w:rPr>
+        <w:t xml:space="preserve"> </w:t>
+      </w:r>
+      <w:r>
+        <w:rPr>
+          <w:rFonts w:hint="default" w:eastAsia="宋体"/>
+          <w:lang w:val="en-US" w:eastAsia="zh-CN"/>
+        </w:rPr>
+        <w:t>traceroute using TCP SYN packets</w:t>
+      </w:r>
+    </w:p>
+    <w:p>
+      <w:pPr>
+        <w:rPr>
+          <w:rFonts w:hint="default" w:eastAsia="宋体"/>
+          <w:lang w:val="en-US" w:eastAsia="zh-CN"/>
+        </w:rPr>
+      </w:pPr>
+      <w:r>
+        <w:rPr>
+          <w:rFonts w:hint="default" w:eastAsia="宋体"/>
+          <w:lang w:val="en-US" w:eastAsia="zh-CN"/>
+        </w:rPr>
+        <w:t>[7] B. Augustin, X. Cuvellier, B. Orgogozo, F. Viger,</w:t>
+      </w:r>
+      <w:r>
+        <w:rPr>
+          <w:rFonts w:hint="eastAsia" w:eastAsia="宋体"/>
+          <w:lang w:val="en-US" w:eastAsia="zh-CN"/>
+        </w:rPr>
+        <w:t xml:space="preserve"> </w:t>
+      </w:r>
+      <w:r>
+        <w:rPr>
+          <w:rFonts w:hint="default" w:eastAsia="宋体"/>
+          <w:lang w:val="en-US" w:eastAsia="zh-CN"/>
+        </w:rPr>
+        <w:t>T. Friedman, M. Latapy, C. Magnien, and</w:t>
+      </w:r>
+    </w:p>
+    <w:p>
+      <w:pPr>
+        <w:rPr>
+          <w:rFonts w:hint="default" w:eastAsia="宋体"/>
+          <w:lang w:val="en-US" w:eastAsia="zh-CN"/>
+        </w:rPr>
+      </w:pPr>
+      <w:r>
+        <w:rPr>
+          <w:rFonts w:hint="default" w:eastAsia="宋体"/>
+          <w:lang w:val="en-US" w:eastAsia="zh-CN"/>
+        </w:rPr>
+        <w:t>R. Teixeira, Avoiding Traceroute Anomalies with</w:t>
+      </w:r>
+      <w:r>
+        <w:rPr>
+          <w:rFonts w:hint="eastAsia" w:eastAsia="宋体"/>
+          <w:lang w:val="en-US" w:eastAsia="zh-CN"/>
+        </w:rPr>
+        <w:t xml:space="preserve"> </w:t>
+      </w:r>
+      <w:r>
+        <w:rPr>
+          <w:rFonts w:hint="default" w:eastAsia="宋体"/>
+          <w:lang w:val="en-US" w:eastAsia="zh-CN"/>
+        </w:rPr>
+        <w:t>Paris Traceroute,</w:t>
+      </w:r>
+      <w:r>
+        <w:rPr>
+          <w:rFonts w:hint="eastAsia" w:eastAsia="宋体"/>
+          <w:lang w:val="en-US" w:eastAsia="zh-CN"/>
+        </w:rPr>
+        <w:t xml:space="preserve"> </w:t>
+      </w:r>
+      <w:r>
+        <w:rPr>
+          <w:rFonts w:hint="default" w:eastAsia="宋体"/>
+          <w:lang w:val="en-US" w:eastAsia="zh-CN"/>
+        </w:rPr>
+        <w:t>in Proceedings of the 6th ACM</w:t>
+      </w:r>
+      <w:r>
+        <w:rPr>
+          <w:rFonts w:hint="eastAsia" w:eastAsia="宋体"/>
+          <w:lang w:val="en-US" w:eastAsia="zh-CN"/>
+        </w:rPr>
+        <w:t xml:space="preserve"> </w:t>
+      </w:r>
+      <w:r>
+        <w:rPr>
+          <w:rFonts w:hint="default" w:eastAsia="宋体"/>
+          <w:lang w:val="en-US" w:eastAsia="zh-CN"/>
+        </w:rPr>
+        <w:t>SIGCOMM conference on Internet measurement.</w:t>
+      </w:r>
+      <w:r>
+        <w:rPr>
+          <w:rFonts w:hint="eastAsia" w:eastAsia="宋体"/>
+          <w:lang w:val="en-US" w:eastAsia="zh-CN"/>
+        </w:rPr>
+        <w:t xml:space="preserve"> </w:t>
+      </w:r>
+      <w:r>
+        <w:rPr>
+          <w:rFonts w:hint="default" w:eastAsia="宋体"/>
+          <w:lang w:val="en-US" w:eastAsia="zh-CN"/>
+        </w:rPr>
+        <w:t>ACM, 2006, pp. 153</w:t>
+      </w:r>
+      <w:r>
+        <w:rPr>
+          <w:rFonts w:hint="eastAsia" w:eastAsia="宋体"/>
+          <w:lang w:val="en-US" w:eastAsia="zh-CN"/>
+        </w:rPr>
+        <w:t>-</w:t>
+      </w:r>
+      <w:r>
+        <w:rPr>
+          <w:rFonts w:hint="default" w:eastAsia="宋体"/>
+          <w:lang w:val="en-US" w:eastAsia="zh-CN"/>
+        </w:rPr>
+        <w:t>158.</w:t>
+      </w:r>
+    </w:p>
+    <w:p>
+      <w:pPr>
+        <w:rPr>
+          <w:rFonts w:hint="eastAsia" w:eastAsia="宋体"/>
+          <w:lang w:val="en-US" w:eastAsia="en-US"/>
+        </w:rPr>
+      </w:pPr>
+      <w:r>
+        <w:rPr>
+          <w:rFonts w:hint="default" w:eastAsia="宋体"/>
+          <w:lang w:val="en-US" w:eastAsia="en-US"/>
+        </w:rPr>
+        <w:t>[35] B. Augustin, B. Krishnamurthy, and W. Willinger, “IXPs: Mapped?” in Proceedings of the 9th ACM SIGCOMM conference on Internet measurement conference. ACM, 2009, pp. 336–349</w:t>
+      </w:r>
+      <w:r>
+        <w:rPr>
+          <w:rFonts w:hint="eastAsia" w:eastAsia="宋体"/>
+          <w:lang w:val="en-US" w:eastAsia="en-US"/>
+        </w:rPr>
+        <w:t>.</w:t>
+      </w:r>
+    </w:p>
+    <w:p>
+      <w:pPr>
+        <w:rPr>
+          <w:rFonts w:hint="eastAsia" w:eastAsia="宋体"/>
+          <w:lang w:val="en-US" w:eastAsia="en-US"/>
+        </w:rPr>
+      </w:pPr>
+      <w:r>
+        <w:rPr>
+          <w:rFonts w:hint="default"/>
+          <w:lang w:val="en-US" w:eastAsia="zh-CN"/>
+        </w:rPr>
+        <w:t>[33] B. Eriksson, P. Barford, J. Sommers, and R. Nowak,</w:t>
+      </w:r>
+      <w:r>
+        <w:rPr>
+          <w:rFonts w:hint="eastAsia"/>
+          <w:lang w:val="en-US" w:eastAsia="zh-CN"/>
+        </w:rPr>
+        <w:t xml:space="preserve"> </w:t>
+      </w:r>
+      <w:r>
+        <w:rPr>
+          <w:rFonts w:hint="default"/>
+          <w:lang w:val="en-US" w:eastAsia="zh-CN"/>
+        </w:rPr>
+        <w:t>DomainImpute: Inferring unseen components in the</w:t>
+      </w:r>
+      <w:r>
+        <w:rPr>
+          <w:rFonts w:hint="eastAsia"/>
+          <w:lang w:val="en-US" w:eastAsia="zh-CN"/>
+        </w:rPr>
+        <w:t xml:space="preserve"> </w:t>
+      </w:r>
+      <w:r>
+        <w:rPr>
+          <w:rFonts w:hint="default"/>
+          <w:lang w:val="en-US" w:eastAsia="zh-CN"/>
+        </w:rPr>
+        <w:t>Internet, in INFOCOM, 2011 Proceedings IEEE</w:t>
+      </w:r>
+      <w:r>
+        <w:rPr>
+          <w:rFonts w:hint="eastAsia"/>
+          <w:lang w:val="en-US" w:eastAsia="zh-CN"/>
+        </w:rPr>
+        <w:t xml:space="preserve">, </w:t>
+      </w:r>
+      <w:r>
+        <w:rPr>
+          <w:rFonts w:hint="default"/>
+          <w:lang w:val="en-US" w:eastAsia="zh-CN"/>
+        </w:rPr>
+        <w:t>pp</w:t>
+      </w:r>
+      <w:r>
+        <w:rPr>
+          <w:rFonts w:hint="eastAsia"/>
+          <w:lang w:val="en-US" w:eastAsia="zh-CN"/>
+        </w:rPr>
+        <w:t>,</w:t>
+      </w:r>
+      <w:r>
+        <w:rPr>
+          <w:rFonts w:hint="default"/>
+          <w:lang w:val="en-US" w:eastAsia="zh-CN"/>
+        </w:rPr>
+        <w:t xml:space="preserve"> 171</w:t>
+      </w:r>
+      <w:r>
+        <w:rPr>
+          <w:rFonts w:hint="eastAsia"/>
+          <w:lang w:val="en-US" w:eastAsia="zh-CN"/>
+        </w:rPr>
+        <w:t>-</w:t>
+      </w:r>
+      <w:r>
+        <w:rPr>
+          <w:rFonts w:hint="default"/>
+          <w:lang w:val="en-US" w:eastAsia="zh-CN"/>
+        </w:rPr>
+        <w:t>175.</w:t>
+      </w:r>
+    </w:p>
+    <w:p>
+      <w:pPr>
+        <w:rPr>
+          <w:rFonts w:hint="default"/>
+          <w:lang w:val="en-US" w:eastAsia="zh-CN"/>
+        </w:rPr>
+      </w:pPr>
+      <w:r>
+        <w:rPr>
+          <w:rFonts w:hint="eastAsia"/>
+          <w:lang w:val="en-US" w:eastAsia="zh-CN"/>
+        </w:rPr>
+        <w:t xml:space="preserve">[37] </w:t>
+      </w:r>
+      <w:r>
+        <w:rPr>
+          <w:rFonts w:hint="default"/>
+          <w:lang w:val="en-US" w:eastAsia="zh-CN"/>
+        </w:rPr>
+        <w:t>B. Donnet, P. Raoult, T. Friedman, and M. Crovella,</w:t>
+      </w:r>
+      <w:r>
+        <w:rPr>
+          <w:rFonts w:hint="eastAsia"/>
+          <w:lang w:val="en-US" w:eastAsia="zh-CN"/>
+        </w:rPr>
+        <w:t xml:space="preserve"> </w:t>
+      </w:r>
+      <w:r>
+        <w:rPr>
+          <w:rFonts w:hint="default"/>
+          <w:lang w:val="en-US" w:eastAsia="zh-CN"/>
+        </w:rPr>
+        <w:t>Deployment of an algorithm for large-scale topology</w:t>
+      </w:r>
+      <w:r>
+        <w:rPr>
+          <w:rFonts w:hint="eastAsia"/>
+          <w:lang w:val="en-US" w:eastAsia="zh-CN"/>
+        </w:rPr>
+        <w:t xml:space="preserve"> </w:t>
+      </w:r>
+      <w:r>
+        <w:rPr>
+          <w:rFonts w:hint="default"/>
+          <w:lang w:val="en-US" w:eastAsia="zh-CN"/>
+        </w:rPr>
+        <w:t>discovery, Selected Areas in Communications, IEEE</w:t>
+      </w:r>
+      <w:r>
+        <w:rPr>
+          <w:rFonts w:hint="eastAsia"/>
+          <w:lang w:val="en-US" w:eastAsia="zh-CN"/>
+        </w:rPr>
+        <w:t xml:space="preserve"> </w:t>
+      </w:r>
+      <w:r>
+        <w:rPr>
+          <w:rFonts w:hint="default"/>
+          <w:lang w:val="en-US" w:eastAsia="zh-CN"/>
+        </w:rPr>
+        <w:t>Journal on, vol. 24, no. 12, pp. 2210</w:t>
+      </w:r>
+      <w:r>
+        <w:rPr>
+          <w:rFonts w:hint="eastAsia"/>
+          <w:lang w:val="en-US" w:eastAsia="zh-CN"/>
+        </w:rPr>
+        <w:t>-</w:t>
+      </w:r>
+      <w:r>
+        <w:rPr>
+          <w:rFonts w:hint="default"/>
+          <w:lang w:val="en-US" w:eastAsia="zh-CN"/>
+        </w:rPr>
+        <w:t>2220, 2006.</w:t>
+      </w:r>
+    </w:p>
+    <w:p>
+      <w:pPr>
+        <w:rPr>
+          <w:rFonts w:hint="default"/>
+          <w:lang w:val="en-US" w:eastAsia="zh-CN"/>
+        </w:rPr>
+      </w:pPr>
+      <w:r>
+        <w:rPr>
+          <w:rFonts w:hint="default"/>
+          <w:lang w:val="en-US" w:eastAsia="zh-CN"/>
+        </w:rPr>
+        <w:t>[40] CAIDA,</w:t>
+      </w:r>
+      <w:r>
+        <w:rPr>
+          <w:rFonts w:hint="eastAsia"/>
+          <w:lang w:val="en-US" w:eastAsia="zh-CN"/>
+        </w:rPr>
+        <w:t xml:space="preserve"> </w:t>
+      </w:r>
+      <w:r>
+        <w:rPr>
+          <w:rFonts w:hint="default"/>
+          <w:lang w:val="en-US" w:eastAsia="zh-CN"/>
+        </w:rPr>
+        <w:t>Macroscopic Topology Measurements</w:t>
+      </w:r>
+      <w:r>
+        <w:rPr>
+          <w:rFonts w:hint="eastAsia"/>
+          <w:lang w:val="en-US" w:eastAsia="zh-CN"/>
+        </w:rPr>
+        <w:t xml:space="preserve"> </w:t>
+      </w:r>
+      <w:r>
+        <w:rPr>
+          <w:rFonts w:hint="default"/>
+          <w:lang w:val="en-US" w:eastAsia="zh-CN"/>
+        </w:rPr>
+        <w:t>Project and the Skitter infrastructure,</w:t>
+      </w:r>
+      <w:r>
+        <w:rPr>
+          <w:rFonts w:hint="eastAsia"/>
+          <w:lang w:val="en-US" w:eastAsia="zh-CN"/>
+        </w:rPr>
+        <w:t xml:space="preserve"> </w:t>
+      </w:r>
+      <w:r>
+        <w:rPr>
+          <w:rFonts w:hint="default"/>
+          <w:lang w:val="en-US" w:eastAsia="zh-CN"/>
+        </w:rPr>
+        <w:t>http://www.caida.org/tools/measurement/skitter/.</w:t>
+      </w:r>
+    </w:p>
+    <w:p>
+      <w:pPr>
+        <w:rPr>
+          <w:rFonts w:hint="default"/>
+          <w:lang w:val="en-US" w:eastAsia="zh-CN"/>
+        </w:rPr>
+      </w:pPr>
+      <w:r>
+        <w:rPr>
+          <w:rFonts w:hint="default"/>
+          <w:lang w:val="en-US" w:eastAsia="zh-CN"/>
+        </w:rPr>
+        <w:t>[41] CAIDA,</w:t>
+      </w:r>
+      <w:r>
+        <w:rPr>
+          <w:rFonts w:hint="eastAsia"/>
+          <w:lang w:val="en-US" w:eastAsia="zh-CN"/>
+        </w:rPr>
+        <w:t xml:space="preserve"> </w:t>
+      </w:r>
+      <w:r>
+        <w:rPr>
+          <w:rFonts w:hint="default"/>
+          <w:lang w:val="en-US" w:eastAsia="zh-CN"/>
+        </w:rPr>
+        <w:t>Macroscopic topology measurements</w:t>
+      </w:r>
+      <w:r>
+        <w:rPr>
+          <w:rFonts w:hint="eastAsia"/>
+          <w:lang w:val="en-US" w:eastAsia="zh-CN"/>
+        </w:rPr>
+        <w:t xml:space="preserve"> </w:t>
+      </w:r>
+      <w:r>
+        <w:rPr>
+          <w:rFonts w:hint="default"/>
+          <w:lang w:val="en-US" w:eastAsia="zh-CN"/>
+        </w:rPr>
+        <w:t>project and the archipelago measurement</w:t>
+      </w:r>
+    </w:p>
+    <w:p>
+      <w:pPr>
+        <w:rPr>
+          <w:rFonts w:hint="default"/>
+          <w:lang w:val="en-US" w:eastAsia="zh-CN"/>
+        </w:rPr>
+      </w:pPr>
+      <w:r>
+        <w:rPr>
+          <w:rFonts w:hint="default"/>
+          <w:lang w:val="en-US" w:eastAsia="zh-CN"/>
+        </w:rPr>
+        <w:t>infrastructure, http://www.caida.org/projects/ark/,</w:t>
+      </w:r>
+      <w:r>
+        <w:rPr>
+          <w:rFonts w:hint="eastAsia"/>
+          <w:lang w:val="en-US" w:eastAsia="zh-CN"/>
+        </w:rPr>
+        <w:t xml:space="preserve"> </w:t>
+      </w:r>
+      <w:r>
+        <w:rPr>
+          <w:rFonts w:hint="default"/>
+          <w:lang w:val="en-US" w:eastAsia="zh-CN"/>
+        </w:rPr>
+        <w:t>2011.</w:t>
+      </w:r>
+    </w:p>
+    <w:p>
+      <w:pPr>
+        <w:rPr>
+          <w:rFonts w:hint="default"/>
+          <w:lang w:val="en-US" w:eastAsia="zh-CN"/>
+        </w:rPr>
+      </w:pPr>
+      <w:r>
+        <w:rPr>
+          <w:rFonts w:hint="default"/>
+          <w:lang w:val="en-US" w:eastAsia="zh-CN"/>
+        </w:rPr>
+        <w:t>[13] H. V. Madhyastha, T. Isdal, M. Piatek, C. Dixon,</w:t>
+      </w:r>
+      <w:r>
+        <w:rPr>
+          <w:rFonts w:hint="eastAsia"/>
+          <w:lang w:val="en-US" w:eastAsia="zh-CN"/>
+        </w:rPr>
+        <w:t xml:space="preserve"> </w:t>
+      </w:r>
+      <w:r>
+        <w:rPr>
+          <w:rFonts w:hint="default"/>
+          <w:lang w:val="en-US" w:eastAsia="zh-CN"/>
+        </w:rPr>
+        <w:t>T. Anderson, A. Krishnamurthy, and</w:t>
+      </w:r>
+    </w:p>
+    <w:p>
+      <w:pPr>
+        <w:numPr>
+          <w:numId w:val="0"/>
+        </w:numPr>
+        <w:rPr>
+          <w:rFonts w:hint="default"/>
+          <w:lang w:val="en-US" w:eastAsia="zh-CN"/>
+        </w:rPr>
+      </w:pPr>
+      <w:r>
+        <w:rPr>
+          <w:rFonts w:hint="eastAsia"/>
+          <w:lang w:val="en-US" w:eastAsia="zh-CN"/>
+        </w:rPr>
+        <w:t xml:space="preserve">A. </w:t>
+      </w:r>
+      <w:r>
+        <w:rPr>
+          <w:rFonts w:hint="default"/>
+          <w:lang w:val="en-US" w:eastAsia="zh-CN"/>
+        </w:rPr>
+        <w:t>Venkataramani, iPlane: An information plane for</w:t>
+      </w:r>
+      <w:r>
+        <w:rPr>
+          <w:rFonts w:hint="eastAsia"/>
+          <w:lang w:val="en-US" w:eastAsia="zh-CN"/>
+        </w:rPr>
+        <w:t xml:space="preserve"> </w:t>
+      </w:r>
+      <w:r>
+        <w:rPr>
+          <w:rFonts w:hint="default"/>
+          <w:lang w:val="en-US" w:eastAsia="zh-CN"/>
+        </w:rPr>
+        <w:t>distributed services, in Proceedings of the 7th</w:t>
+      </w:r>
+      <w:r>
+        <w:rPr>
+          <w:rFonts w:hint="eastAsia"/>
+          <w:lang w:val="en-US" w:eastAsia="zh-CN"/>
+        </w:rPr>
+        <w:t xml:space="preserve"> </w:t>
+      </w:r>
+      <w:r>
+        <w:rPr>
+          <w:rFonts w:hint="default"/>
+          <w:lang w:val="en-US" w:eastAsia="zh-CN"/>
+        </w:rPr>
+        <w:t>symposium on Operating systems design and</w:t>
+      </w:r>
+      <w:r>
+        <w:rPr>
+          <w:rFonts w:hint="eastAsia"/>
+          <w:lang w:val="en-US" w:eastAsia="zh-CN"/>
+        </w:rPr>
+        <w:t xml:space="preserve"> </w:t>
+      </w:r>
+      <w:r>
+        <w:rPr>
+          <w:rFonts w:hint="default"/>
+          <w:lang w:val="en-US" w:eastAsia="zh-CN"/>
+        </w:rPr>
+        <w:t>implementation. USENIX Association, 2006, pp.</w:t>
+      </w:r>
+      <w:r>
+        <w:rPr>
+          <w:rFonts w:hint="eastAsia"/>
+          <w:lang w:val="en-US" w:eastAsia="zh-CN"/>
+        </w:rPr>
+        <w:t xml:space="preserve"> </w:t>
+      </w:r>
+      <w:r>
+        <w:rPr>
+          <w:rFonts w:hint="default"/>
+          <w:lang w:val="en-US" w:eastAsia="zh-CN"/>
+        </w:rPr>
+        <w:t>367</w:t>
+      </w:r>
+      <w:r>
+        <w:rPr>
+          <w:rFonts w:hint="eastAsia"/>
+          <w:lang w:val="en-US" w:eastAsia="zh-CN"/>
+        </w:rPr>
+        <w:t>-</w:t>
+      </w:r>
+      <w:r>
+        <w:rPr>
+          <w:rFonts w:hint="default"/>
+          <w:lang w:val="en-US" w:eastAsia="zh-CN"/>
+        </w:rPr>
+        <w:t>380.</w:t>
+      </w:r>
+    </w:p>
+    <w:p>
+      <w:pPr>
+        <w:numPr>
+          <w:ilvl w:val="0"/>
+          <w:numId w:val="0"/>
+        </w:numPr>
+        <w:rPr>
+          <w:rFonts w:hint="default"/>
+          <w:lang w:val="en-US" w:eastAsia="zh-CN"/>
+        </w:rPr>
+      </w:pPr>
+      <w:r>
+        <w:rPr>
+          <w:rFonts w:hint="default"/>
+          <w:lang w:val="en-US" w:eastAsia="zh-CN"/>
+        </w:rPr>
+        <w:t>[42] Y. He, G. Siganos, M. Faloutsos, and</w:t>
+      </w:r>
+      <w:r>
+        <w:rPr>
+          <w:rFonts w:hint="eastAsia"/>
+          <w:lang w:val="en-US" w:eastAsia="zh-CN"/>
+        </w:rPr>
+        <w:t xml:space="preserve"> </w:t>
+      </w:r>
+      <w:r>
+        <w:rPr>
+          <w:rFonts w:hint="default"/>
+          <w:lang w:val="en-US" w:eastAsia="zh-CN"/>
+        </w:rPr>
+        <w:t>S. Krishnamurthy, Lord of the links: a framework</w:t>
+      </w:r>
+    </w:p>
+    <w:p>
+      <w:pPr>
+        <w:numPr>
+          <w:ilvl w:val="0"/>
+          <w:numId w:val="0"/>
+        </w:numPr>
+        <w:rPr>
+          <w:rFonts w:hint="default"/>
+          <w:lang w:val="en-US" w:eastAsia="zh-CN"/>
+        </w:rPr>
+      </w:pPr>
+      <w:r>
+        <w:rPr>
+          <w:rFonts w:hint="default"/>
+          <w:lang w:val="en-US" w:eastAsia="zh-CN"/>
+        </w:rPr>
+        <w:t>for discovering missing links in the Internet</w:t>
+      </w:r>
+      <w:r>
+        <w:rPr>
+          <w:rFonts w:hint="eastAsia"/>
+          <w:lang w:val="en-US" w:eastAsia="zh-CN"/>
+        </w:rPr>
+        <w:t xml:space="preserve"> </w:t>
+      </w:r>
+      <w:r>
+        <w:rPr>
+          <w:rFonts w:hint="default"/>
+          <w:lang w:val="en-US" w:eastAsia="zh-CN"/>
+        </w:rPr>
+        <w:t>topology, IEEE/ACM Transactions on Networking</w:t>
+      </w:r>
+    </w:p>
+    <w:p>
+      <w:pPr>
+        <w:numPr>
+          <w:ilvl w:val="0"/>
+          <w:numId w:val="0"/>
+        </w:numPr>
+        <w:rPr>
+          <w:rFonts w:hint="default"/>
+          <w:lang w:val="en-US" w:eastAsia="zh-CN"/>
+        </w:rPr>
+      </w:pPr>
+      <w:r>
+        <w:rPr>
+          <w:rFonts w:hint="default"/>
+          <w:lang w:val="en-US" w:eastAsia="zh-CN"/>
+        </w:rPr>
+        <w:t>(ToN), vol. 17, no. 2, pp. 391</w:t>
+      </w:r>
+      <w:r>
+        <w:rPr>
+          <w:rFonts w:hint="eastAsia"/>
+          <w:lang w:val="en-US" w:eastAsia="zh-CN"/>
+        </w:rPr>
+        <w:t>-</w:t>
+      </w:r>
+      <w:r>
+        <w:rPr>
+          <w:rFonts w:hint="default"/>
+          <w:lang w:val="en-US" w:eastAsia="zh-CN"/>
+        </w:rPr>
+        <w:t>404, 2009.</w:t>
+      </w:r>
+    </w:p>
+    <w:p>
+      <w:pPr>
+        <w:numPr>
+          <w:ilvl w:val="0"/>
+          <w:numId w:val="0"/>
+        </w:numPr>
+        <w:rPr>
+          <w:rFonts w:hint="default"/>
+          <w:lang w:val="en-US" w:eastAsia="zh-CN"/>
+        </w:rPr>
+      </w:pPr>
+      <w:r>
+        <w:rPr>
+          <w:rFonts w:hint="default"/>
+          <w:lang w:val="en-US" w:eastAsia="zh-CN"/>
+        </w:rPr>
+        <w:t>[43] N. T. Spring, D. Wetherall, and T. E. Anderson,</w:t>
+      </w:r>
+      <w:r>
+        <w:rPr>
+          <w:rFonts w:hint="eastAsia"/>
+          <w:lang w:val="en-US" w:eastAsia="zh-CN"/>
+        </w:rPr>
+        <w:t xml:space="preserve"> </w:t>
+      </w:r>
+      <w:r>
+        <w:rPr>
+          <w:rFonts w:hint="default"/>
+          <w:lang w:val="en-US" w:eastAsia="zh-CN"/>
+        </w:rPr>
+        <w:t>Scriptroute: A Public Internet Measurement</w:t>
+      </w:r>
+      <w:r>
+        <w:rPr>
+          <w:rFonts w:hint="eastAsia"/>
+          <w:lang w:val="en-US" w:eastAsia="zh-CN"/>
+        </w:rPr>
+        <w:t xml:space="preserve"> </w:t>
+      </w:r>
+      <w:r>
+        <w:rPr>
+          <w:rFonts w:hint="default"/>
+          <w:lang w:val="en-US" w:eastAsia="zh-CN"/>
+        </w:rPr>
+        <w:t>Facility,</w:t>
+      </w:r>
+      <w:r>
+        <w:rPr>
+          <w:rFonts w:hint="eastAsia"/>
+          <w:lang w:val="en-US" w:eastAsia="zh-CN"/>
+        </w:rPr>
+        <w:t xml:space="preserve"> </w:t>
+      </w:r>
+      <w:r>
+        <w:rPr>
+          <w:rFonts w:hint="default"/>
+          <w:lang w:val="en-US" w:eastAsia="zh-CN"/>
+        </w:rPr>
+        <w:t>in USENIX Symposium on Internet</w:t>
+      </w:r>
+      <w:r>
+        <w:rPr>
+          <w:rFonts w:hint="eastAsia"/>
+          <w:lang w:val="en-US" w:eastAsia="zh-CN"/>
+        </w:rPr>
+        <w:t xml:space="preserve"> </w:t>
+      </w:r>
+      <w:r>
+        <w:rPr>
+          <w:rFonts w:hint="default"/>
+          <w:lang w:val="en-US" w:eastAsia="zh-CN"/>
+        </w:rPr>
+        <w:t>Technologies and Systems, 2003.</w:t>
+      </w:r>
+    </w:p>
+    <w:p>
+      <w:pPr>
+        <w:numPr>
+          <w:ilvl w:val="0"/>
+          <w:numId w:val="0"/>
+        </w:numPr>
+        <w:rPr>
+          <w:rFonts w:hint="default"/>
+          <w:lang w:val="en-US" w:eastAsia="zh-CN"/>
+        </w:rPr>
+      </w:pPr>
+      <w:r>
+        <w:rPr>
+          <w:rFonts w:hint="default"/>
+          <w:lang w:val="en-US" w:eastAsia="zh-CN"/>
+        </w:rPr>
+        <w:t>[44] T. Isdal, M. Piatek, A. Krishnamurthy, and</w:t>
+      </w:r>
+      <w:r>
+        <w:rPr>
+          <w:rFonts w:hint="eastAsia"/>
+          <w:lang w:val="en-US" w:eastAsia="zh-CN"/>
+        </w:rPr>
+        <w:t xml:space="preserve"> </w:t>
+      </w:r>
+      <w:r>
+        <w:rPr>
+          <w:rFonts w:hint="default"/>
+          <w:lang w:val="en-US" w:eastAsia="zh-CN"/>
+        </w:rPr>
+        <w:t>T. Anderson, Leveraging BitTorrent for end host</w:t>
+      </w:r>
+      <w:r>
+        <w:rPr>
+          <w:rFonts w:hint="eastAsia"/>
+          <w:lang w:val="en-US" w:eastAsia="zh-CN"/>
+        </w:rPr>
+        <w:t xml:space="preserve"> </w:t>
+      </w:r>
+      <w:r>
+        <w:rPr>
+          <w:rFonts w:hint="default"/>
+          <w:lang w:val="en-US" w:eastAsia="zh-CN"/>
+        </w:rPr>
+        <w:t>measurements, in Passive and Active Network</w:t>
+      </w:r>
+      <w:r>
+        <w:rPr>
+          <w:rFonts w:hint="eastAsia"/>
+          <w:lang w:val="en-US" w:eastAsia="zh-CN"/>
+        </w:rPr>
+        <w:t xml:space="preserve"> </w:t>
+      </w:r>
+      <w:r>
+        <w:rPr>
+          <w:rFonts w:hint="default"/>
+          <w:lang w:val="en-US" w:eastAsia="zh-CN"/>
+        </w:rPr>
+        <w:t>Measurement. Springer, 2007, pp. 32</w:t>
+      </w:r>
+      <w:r>
+        <w:rPr>
+          <w:rFonts w:hint="eastAsia"/>
+          <w:lang w:val="en-US" w:eastAsia="zh-CN"/>
+        </w:rPr>
+        <w:t>-</w:t>
+      </w:r>
+      <w:r>
+        <w:rPr>
+          <w:rFonts w:hint="default"/>
+          <w:lang w:val="en-US" w:eastAsia="zh-CN"/>
+        </w:rPr>
+        <w:t>41.</w:t>
+      </w:r>
+    </w:p>
+    <w:p>
+      <w:pPr>
+        <w:numPr>
+          <w:ilvl w:val="0"/>
+          <w:numId w:val="0"/>
+        </w:numPr>
+        <w:rPr>
+          <w:rFonts w:hint="default"/>
+          <w:lang w:val="en-US" w:eastAsia="zh-CN"/>
+        </w:rPr>
+      </w:pPr>
+      <w:r>
+        <w:rPr>
+          <w:rFonts w:hint="default"/>
+          <w:lang w:val="en-US" w:eastAsia="zh-CN"/>
+        </w:rPr>
+        <w:t>[12] Y. Shavitt and E. Shir, DIMES: Let the Internet</w:t>
+      </w:r>
+      <w:r>
+        <w:rPr>
+          <w:rFonts w:hint="eastAsia"/>
+          <w:lang w:val="en-US" w:eastAsia="zh-CN"/>
+        </w:rPr>
+        <w:t xml:space="preserve"> </w:t>
+      </w:r>
+      <w:r>
+        <w:rPr>
+          <w:rFonts w:hint="default"/>
+          <w:lang w:val="en-US" w:eastAsia="zh-CN"/>
+        </w:rPr>
+        <w:t>measure itself, ACM SIGCOMM Computer</w:t>
+      </w:r>
+    </w:p>
+    <w:p>
+      <w:pPr>
+        <w:numPr>
+          <w:ilvl w:val="0"/>
+          <w:numId w:val="0"/>
+        </w:numPr>
+        <w:rPr>
+          <w:rFonts w:hint="default"/>
+          <w:lang w:val="en-US" w:eastAsia="zh-CN"/>
+        </w:rPr>
+      </w:pPr>
+      <w:r>
+        <w:rPr>
+          <w:rFonts w:hint="default"/>
+          <w:lang w:val="en-US" w:eastAsia="zh-CN"/>
+        </w:rPr>
+        <w:t>Communication Review, vol. 35, no. 5, pp. 71</w:t>
+      </w:r>
+      <w:r>
+        <w:rPr>
+          <w:rFonts w:hint="eastAsia"/>
+          <w:lang w:val="en-US" w:eastAsia="zh-CN"/>
+        </w:rPr>
+        <w:t>-</w:t>
+      </w:r>
+      <w:r>
+        <w:rPr>
+          <w:rFonts w:hint="default"/>
+          <w:lang w:val="en-US" w:eastAsia="zh-CN"/>
+        </w:rPr>
+        <w:t>74,</w:t>
+      </w:r>
+      <w:r>
+        <w:rPr>
+          <w:rFonts w:hint="eastAsia"/>
+          <w:lang w:val="en-US" w:eastAsia="zh-CN"/>
+        </w:rPr>
+        <w:t xml:space="preserve"> </w:t>
+      </w:r>
+      <w:r>
+        <w:rPr>
+          <w:rFonts w:hint="default"/>
+          <w:lang w:val="en-US" w:eastAsia="zh-CN"/>
+        </w:rPr>
+        <w:t>2005.</w:t>
+      </w:r>
+    </w:p>
+    <w:p>
+      <w:pPr>
+        <w:numPr>
+          <w:ilvl w:val="0"/>
+          <w:numId w:val="0"/>
+        </w:numPr>
+        <w:rPr>
+          <w:rFonts w:hint="default"/>
+          <w:lang w:val="en-US" w:eastAsia="zh-CN"/>
+        </w:rPr>
+      </w:pPr>
+      <w:r>
+        <w:rPr>
+          <w:rFonts w:hint="default"/>
+          <w:lang w:val="en-US" w:eastAsia="zh-CN"/>
+        </w:rPr>
+        <w:t>[50] E. Katz-Bassett, H. V. Madhyastha, V. K. Adhikari,</w:t>
+      </w:r>
+      <w:r>
+        <w:rPr>
+          <w:rFonts w:hint="eastAsia"/>
+          <w:lang w:val="en-US" w:eastAsia="zh-CN"/>
+        </w:rPr>
+        <w:t xml:space="preserve"> </w:t>
+      </w:r>
+      <w:r>
+        <w:rPr>
+          <w:rFonts w:hint="default"/>
+          <w:lang w:val="en-US" w:eastAsia="zh-CN"/>
+        </w:rPr>
+        <w:t>C. Scott, J. Sherry, P. Van Wesep, T. E. Anderson,</w:t>
+      </w:r>
+      <w:r>
+        <w:rPr>
+          <w:rFonts w:hint="eastAsia"/>
+          <w:lang w:val="en-US" w:eastAsia="zh-CN"/>
+        </w:rPr>
+        <w:t xml:space="preserve"> </w:t>
+      </w:r>
+      <w:r>
+        <w:rPr>
+          <w:rFonts w:hint="default"/>
+          <w:lang w:val="en-US" w:eastAsia="zh-CN"/>
+        </w:rPr>
+        <w:t>and A. Krishnamurthy, Reverse traceroute, in</w:t>
+      </w:r>
+      <w:r>
+        <w:rPr>
+          <w:rFonts w:hint="eastAsia"/>
+          <w:lang w:val="en-US" w:eastAsia="zh-CN"/>
+        </w:rPr>
+        <w:t xml:space="preserve"> </w:t>
+      </w:r>
+      <w:r>
+        <w:rPr>
+          <w:rFonts w:hint="default"/>
+          <w:lang w:val="en-US" w:eastAsia="zh-CN"/>
+        </w:rPr>
+        <w:t>NSDI, vol. 10, 2010, pp. 219</w:t>
+      </w:r>
+      <w:r>
+        <w:rPr>
+          <w:rFonts w:hint="eastAsia"/>
+          <w:lang w:val="en-US" w:eastAsia="zh-CN"/>
+        </w:rPr>
+        <w:t>-</w:t>
+      </w:r>
+      <w:r>
+        <w:rPr>
+          <w:rFonts w:hint="default"/>
+          <w:lang w:val="en-US" w:eastAsia="zh-CN"/>
+        </w:rPr>
+        <w:t>234.</w:t>
+      </w:r>
+    </w:p>
+    <w:p>
+      <w:pPr>
+        <w:numPr>
+          <w:ilvl w:val="0"/>
+          <w:numId w:val="0"/>
+        </w:numPr>
+        <w:rPr>
+          <w:rFonts w:hint="default"/>
+          <w:lang w:val="en-US" w:eastAsia="zh-CN"/>
+        </w:rPr>
+      </w:pPr>
+      <w:r>
+        <w:rPr>
+          <w:rFonts w:hint="default"/>
+          <w:lang w:val="en-US" w:eastAsia="zh-CN"/>
+        </w:rPr>
+        <w:t>[53] M. Tozal and K. Sarac, Tracenet: an Internet topology data collector, in Proceedings of the 10th ACM SIGCOMM conference on Internet measurement. ACM, 2010, pp. 356</w:t>
+      </w:r>
+      <w:r>
+        <w:rPr>
+          <w:rFonts w:hint="eastAsia"/>
+          <w:lang w:val="en-US" w:eastAsia="zh-CN"/>
+        </w:rPr>
+        <w:t>-</w:t>
+      </w:r>
+      <w:r>
+        <w:rPr>
+          <w:rFonts w:hint="default"/>
+          <w:lang w:val="en-US" w:eastAsia="zh-CN"/>
+        </w:rPr>
+        <w:t>368.</w:t>
+      </w:r>
+    </w:p>
+    <w:p>
+      <w:pPr>
+        <w:numPr>
+          <w:ilvl w:val="0"/>
+          <w:numId w:val="0"/>
+        </w:numPr>
+        <w:rPr>
+          <w:rFonts w:hint="default"/>
+          <w:lang w:val="en-US" w:eastAsia="zh-CN"/>
+        </w:rPr>
+      </w:pPr>
     </w:p>
     <w:sectPr>
       <w:pgSz w:w="11900" w:h="16840"/>
@@ -4189,7 +5623,7 @@
     <w:lsdException w:uiPriority="99" w:name="Document Map"/>
     <w:lsdException w:uiPriority="99" w:name="Plain Text"/>
     <w:lsdException w:uiPriority="99" w:name="E-mail Signature"/>
-    <w:lsdException w:uiPriority="99" w:semiHidden="0" w:name="Normal (Web)"/>
+    <w:lsdException w:qFormat="1" w:uiPriority="99" w:semiHidden="0" w:name="Normal (Web)"/>
     <w:lsdException w:uiPriority="99" w:name="HTML Acronym"/>
     <w:lsdException w:uiPriority="99" w:name="HTML Address"/>
     <w:lsdException w:uiPriority="99" w:name="HTML Cite"/>
@@ -4437,6 +5871,7 @@
     <w:name w:val="Normal (Web)"/>
     <w:basedOn w:val="1"/>
     <w:unhideWhenUsed/>
+    <w:qFormat/>
     <w:uiPriority w:val="99"/>
     <w:pPr>
       <w:widowControl/>
@@ -4448,6 +5883,15 @@
       <w:kern w:val="0"/>
       <w:szCs w:val="24"/>
     </w:rPr>
+  </w:style>
+  <w:style w:type="paragraph" w:customStyle="1" w:styleId="8">
+    <w:name w:val="List Paragraph"/>
+    <w:basedOn w:val="1"/>
+    <w:qFormat/>
+    <w:uiPriority w:val="34"/>
+    <w:pPr>
+      <w:ind w:firstLine="420" w:firstLineChars="200"/>
+    </w:pPr>
   </w:style>
 </w:styles>
 </file>
